--- a/44. DP 2N19(K_1) 2T19(K_3)/Setting Baju (Hal depan) A4 PDH.docx
+++ b/44. DP 2N19(K_1) 2T19(K_3)/Setting Baju (Hal depan) A4 PDH.docx
@@ -141,7 +141,7 @@
                 <w:sz w:val="44"/>
                 <w:szCs w:val="18"/>
               </w:rPr>
-              <w:t>B1</w:t>
+              <w:t>B11</w:t>
             </w:r>
             <w:r>
               <w:rPr>
@@ -312,7 +312,7 @@
                 <w:noProof/>
                 <w:sz w:val="28"/>
               </w:rPr>
-              <w:t>ABBAS</w:t>
+              <w:t>LYSCHA ADE PARYA</w:t>
             </w:r>
             <w:r>
               <w:rPr>
@@ -382,7 +382,7 @@
                 <w:szCs w:val="28"/>
                 <w:lang w:val="en-US"/>
               </w:rPr>
-              <w:t>42</w:t>
+              <w:t>41</w:t>
             </w:r>
             <w:r>
               <w:rPr>
@@ -440,7 +440,7 @@
                 <w:szCs w:val="28"/>
                 <w:lang w:val="en-US"/>
               </w:rPr>
-              <w:t>XL</w:t>
+              <w:t>L</w:t>
             </w:r>
             <w:r>
               <w:rPr>
@@ -504,7 +504,7 @@
                 <w:szCs w:val="28"/>
                 <w:lang w:val="en-US"/>
               </w:rPr>
-              <w:t>59</w:t>
+              <w:t>56</w:t>
             </w:r>
             <w:r>
               <w:rPr>
@@ -740,7 +740,7 @@
                 <w:sz w:val="30"/>
                 <w:szCs w:val="30"/>
               </w:rPr>
-              <w:t>47</w:t>
+              <w:t>43</w:t>
             </w:r>
             <w:r>
               <w:rPr>
@@ -794,6 +794,171 @@
                 <w:szCs w:val="30"/>
                 <w:lang w:val="en-US"/>
               </w:rPr>
+              <w:t>26</w:t>
+            </w:r>
+            <w:r>
+              <w:rPr>
+                <w:bCs/>
+                <w:sz w:val="30"/>
+                <w:szCs w:val="30"/>
+                <w:lang w:val="en-US"/>
+              </w:rPr>
+              <w:fldChar w:fldCharType="end"/>
+            </w:r>
+            <w:r>
+              <w:rPr>
+                <w:bCs/>
+                <w:sz w:val="30"/>
+                <w:szCs w:val="30"/>
+                <w:lang w:val="en-US"/>
+              </w:rPr>
+              <w:t xml:space="preserve">; </w:t>
+            </w:r>
+            <w:r>
+              <w:rPr>
+                <w:bCs/>
+                <w:sz w:val="30"/>
+                <w:szCs w:val="30"/>
+                <w:lang w:val="en-US"/>
+              </w:rPr>
+              <w:fldChar w:fldCharType="begin"/>
+            </w:r>
+            <w:r>
+              <w:rPr>
+                <w:bCs/>
+                <w:sz w:val="30"/>
+                <w:szCs w:val="30"/>
+                <w:lang w:val="en-US"/>
+              </w:rPr>
+              <w:instrText xml:space="preserve"> MERGEFIELD UB_3 </w:instrText>
+            </w:r>
+            <w:r>
+              <w:rPr>
+                <w:bCs/>
+                <w:sz w:val="30"/>
+                <w:szCs w:val="30"/>
+                <w:lang w:val="en-US"/>
+              </w:rPr>
+              <w:fldChar w:fldCharType="separate"/>
+            </w:r>
+            <w:r>
+              <w:rPr>
+                <w:bCs/>
+                <w:noProof/>
+                <w:sz w:val="30"/>
+                <w:szCs w:val="30"/>
+                <w:lang w:val="en-US"/>
+              </w:rPr>
+              <w:t>16</w:t>
+            </w:r>
+            <w:r>
+              <w:rPr>
+                <w:bCs/>
+                <w:sz w:val="30"/>
+                <w:szCs w:val="30"/>
+                <w:lang w:val="en-US"/>
+              </w:rPr>
+              <w:fldChar w:fldCharType="end"/>
+            </w:r>
+            <w:r>
+              <w:rPr>
+                <w:bCs/>
+                <w:sz w:val="30"/>
+                <w:szCs w:val="30"/>
+                <w:lang w:val="en-US"/>
+              </w:rPr>
+              <w:t xml:space="preserve">; </w:t>
+            </w:r>
+            <w:r>
+              <w:rPr>
+                <w:bCs/>
+                <w:sz w:val="30"/>
+                <w:szCs w:val="30"/>
+                <w:lang w:val="en-US"/>
+              </w:rPr>
+              <w:fldChar w:fldCharType="begin"/>
+            </w:r>
+            <w:r>
+              <w:rPr>
+                <w:bCs/>
+                <w:sz w:val="30"/>
+                <w:szCs w:val="30"/>
+                <w:lang w:val="en-US"/>
+              </w:rPr>
+              <w:instrText xml:space="preserve"> MERGEFIELD UB_4 </w:instrText>
+            </w:r>
+            <w:r>
+              <w:rPr>
+                <w:bCs/>
+                <w:sz w:val="30"/>
+                <w:szCs w:val="30"/>
+                <w:lang w:val="en-US"/>
+              </w:rPr>
+              <w:fldChar w:fldCharType="separate"/>
+            </w:r>
+            <w:r>
+              <w:rPr>
+                <w:bCs/>
+                <w:noProof/>
+                <w:sz w:val="30"/>
+                <w:szCs w:val="30"/>
+                <w:lang w:val="en-US"/>
+              </w:rPr>
+              <w:t>26</w:t>
+            </w:r>
+            <w:r>
+              <w:rPr>
+                <w:bCs/>
+                <w:sz w:val="30"/>
+                <w:szCs w:val="30"/>
+                <w:lang w:val="en-US"/>
+              </w:rPr>
+              <w:fldChar w:fldCharType="end"/>
+            </w:r>
+            <w:r>
+              <w:rPr>
+                <w:bCs/>
+                <w:sz w:val="30"/>
+                <w:szCs w:val="30"/>
+                <w:lang w:val="en-US"/>
+              </w:rPr>
+              <w:t xml:space="preserve">; </w:t>
+            </w:r>
+            <w:r>
+              <w:rPr>
+                <w:bCs/>
+                <w:sz w:val="30"/>
+                <w:szCs w:val="30"/>
+                <w:lang w:val="en-US"/>
+              </w:rPr>
+              <w:fldChar w:fldCharType="begin"/>
+            </w:r>
+            <w:r>
+              <w:rPr>
+                <w:bCs/>
+                <w:sz w:val="30"/>
+                <w:szCs w:val="30"/>
+                <w:lang w:val="en-US"/>
+              </w:rPr>
+              <w:instrText xml:space="preserve"> MERGEFIELD UB_5 </w:instrText>
+            </w:r>
+            <w:r>
+              <w:rPr>
+                <w:bCs/>
+                <w:sz w:val="30"/>
+                <w:szCs w:val="30"/>
+                <w:lang w:val="en-US"/>
+              </w:rPr>
+              <w:fldChar w:fldCharType="separate"/>
+            </w:r>
+            <w:r>
+              <w:rPr>
+                <w:bCs/>
+                <w:noProof/>
+                <w:sz w:val="30"/>
+                <w:szCs w:val="30"/>
+                <w:lang w:val="en-US"/>
+              </w:rPr>
               <w:t>24</w:t>
             </w:r>
             <w:r>
@@ -830,7 +995,7 @@
                 <w:szCs w:val="30"/>
                 <w:lang w:val="en-US"/>
               </w:rPr>
-              <w:instrText xml:space="preserve"> MERGEFIELD UB_3 </w:instrText>
+              <w:instrText xml:space="preserve"> MERGEFIELD UB_6 </w:instrText>
             </w:r>
             <w:r>
               <w:rPr>
@@ -849,7 +1014,7 @@
                 <w:szCs w:val="30"/>
                 <w:lang w:val="en-US"/>
               </w:rPr>
-              <w:t>18</w:t>
+              <w:t>26</w:t>
             </w:r>
             <w:r>
               <w:rPr>
@@ -885,7 +1050,7 @@
                 <w:szCs w:val="30"/>
                 <w:lang w:val="en-US"/>
               </w:rPr>
-              <w:instrText xml:space="preserve"> MERGEFIELD UB_4 </w:instrText>
+              <w:instrText xml:space="preserve"> MERGEFIELD UB_7 </w:instrText>
             </w:r>
             <w:r>
               <w:rPr>
@@ -904,7 +1069,7 @@
                 <w:szCs w:val="30"/>
                 <w:lang w:val="en-US"/>
               </w:rPr>
-              <w:t>29</w:t>
+              <w:t>70</w:t>
             </w:r>
             <w:r>
               <w:rPr>
@@ -940,7 +1105,7 @@
                 <w:szCs w:val="30"/>
                 <w:lang w:val="en-US"/>
               </w:rPr>
-              <w:instrText xml:space="preserve"> MERGEFIELD UB_5 </w:instrText>
+              <w:instrText xml:space="preserve"> MERGEFIELD UB_8 </w:instrText>
             </w:r>
             <w:r>
               <w:rPr>
@@ -959,172 +1124,7 @@
                 <w:szCs w:val="30"/>
                 <w:lang w:val="en-US"/>
               </w:rPr>
-              <w:t>28</w:t>
-            </w:r>
-            <w:r>
-              <w:rPr>
-                <w:bCs/>
-                <w:sz w:val="30"/>
-                <w:szCs w:val="30"/>
-                <w:lang w:val="en-US"/>
-              </w:rPr>
-              <w:fldChar w:fldCharType="end"/>
-            </w:r>
-            <w:r>
-              <w:rPr>
-                <w:bCs/>
-                <w:sz w:val="30"/>
-                <w:szCs w:val="30"/>
-                <w:lang w:val="en-US"/>
-              </w:rPr>
-              <w:t xml:space="preserve">; </w:t>
-            </w:r>
-            <w:r>
-              <w:rPr>
-                <w:bCs/>
-                <w:sz w:val="30"/>
-                <w:szCs w:val="30"/>
-                <w:lang w:val="en-US"/>
-              </w:rPr>
-              <w:fldChar w:fldCharType="begin"/>
-            </w:r>
-            <w:r>
-              <w:rPr>
-                <w:bCs/>
-                <w:sz w:val="30"/>
-                <w:szCs w:val="30"/>
-                <w:lang w:val="en-US"/>
-              </w:rPr>
-              <w:instrText xml:space="preserve"> MERGEFIELD UB_6 </w:instrText>
-            </w:r>
-            <w:r>
-              <w:rPr>
-                <w:bCs/>
-                <w:sz w:val="30"/>
-                <w:szCs w:val="30"/>
-                <w:lang w:val="en-US"/>
-              </w:rPr>
-              <w:fldChar w:fldCharType="separate"/>
-            </w:r>
-            <w:r>
-              <w:rPr>
-                <w:bCs/>
-                <w:noProof/>
-                <w:sz w:val="30"/>
-                <w:szCs w:val="30"/>
-                <w:lang w:val="en-US"/>
-              </w:rPr>
-              <w:t>29</w:t>
-            </w:r>
-            <w:r>
-              <w:rPr>
-                <w:bCs/>
-                <w:sz w:val="30"/>
-                <w:szCs w:val="30"/>
-                <w:lang w:val="en-US"/>
-              </w:rPr>
-              <w:fldChar w:fldCharType="end"/>
-            </w:r>
-            <w:r>
-              <w:rPr>
-                <w:bCs/>
-                <w:sz w:val="30"/>
-                <w:szCs w:val="30"/>
-                <w:lang w:val="en-US"/>
-              </w:rPr>
-              <w:t xml:space="preserve">; </w:t>
-            </w:r>
-            <w:r>
-              <w:rPr>
-                <w:bCs/>
-                <w:sz w:val="30"/>
-                <w:szCs w:val="30"/>
-                <w:lang w:val="en-US"/>
-              </w:rPr>
-              <w:fldChar w:fldCharType="begin"/>
-            </w:r>
-            <w:r>
-              <w:rPr>
-                <w:bCs/>
-                <w:sz w:val="30"/>
-                <w:szCs w:val="30"/>
-                <w:lang w:val="en-US"/>
-              </w:rPr>
-              <w:instrText xml:space="preserve"> MERGEFIELD UB_7 </w:instrText>
-            </w:r>
-            <w:r>
-              <w:rPr>
-                <w:bCs/>
-                <w:sz w:val="30"/>
-                <w:szCs w:val="30"/>
-                <w:lang w:val="en-US"/>
-              </w:rPr>
-              <w:fldChar w:fldCharType="separate"/>
-            </w:r>
-            <w:r>
-              <w:rPr>
-                <w:bCs/>
-                <w:noProof/>
-                <w:sz w:val="30"/>
-                <w:szCs w:val="30"/>
-                <w:lang w:val="en-US"/>
-              </w:rPr>
-              <w:t>73</w:t>
-            </w:r>
-            <w:r>
-              <w:rPr>
-                <w:bCs/>
-                <w:sz w:val="30"/>
-                <w:szCs w:val="30"/>
-                <w:lang w:val="en-US"/>
-              </w:rPr>
-              <w:fldChar w:fldCharType="end"/>
-            </w:r>
-            <w:r>
-              <w:rPr>
-                <w:bCs/>
-                <w:sz w:val="30"/>
-                <w:szCs w:val="30"/>
-                <w:lang w:val="en-US"/>
-              </w:rPr>
-              <w:t xml:space="preserve">; </w:t>
-            </w:r>
-            <w:r>
-              <w:rPr>
-                <w:bCs/>
-                <w:sz w:val="30"/>
-                <w:szCs w:val="30"/>
-                <w:lang w:val="en-US"/>
-              </w:rPr>
-              <w:fldChar w:fldCharType="begin"/>
-            </w:r>
-            <w:r>
-              <w:rPr>
-                <w:bCs/>
-                <w:sz w:val="30"/>
-                <w:szCs w:val="30"/>
-                <w:lang w:val="en-US"/>
-              </w:rPr>
-              <w:instrText xml:space="preserve"> MERGEFIELD UB_8 </w:instrText>
-            </w:r>
-            <w:r>
-              <w:rPr>
-                <w:bCs/>
-                <w:sz w:val="30"/>
-                <w:szCs w:val="30"/>
-                <w:lang w:val="en-US"/>
-              </w:rPr>
-              <w:fldChar w:fldCharType="separate"/>
-            </w:r>
-            <w:r>
-              <w:rPr>
-                <w:bCs/>
-                <w:noProof/>
-                <w:sz w:val="30"/>
-                <w:szCs w:val="30"/>
-                <w:lang w:val="en-US"/>
-              </w:rPr>
-              <w:t>42</w:t>
+              <w:t>39</w:t>
             </w:r>
             <w:r>
               <w:rPr>
@@ -1282,7 +1282,7 @@
                 <w:sz w:val="44"/>
                 <w:szCs w:val="18"/>
               </w:rPr>
-              <w:t>B1</w:t>
+              <w:t>B11</w:t>
             </w:r>
             <w:r>
               <w:rPr>
@@ -1453,7 +1453,7 @@
                 <w:noProof/>
                 <w:sz w:val="28"/>
               </w:rPr>
-              <w:t>ABBAS</w:t>
+              <w:t>LYSCHA ADE PARYA</w:t>
             </w:r>
             <w:r>
               <w:rPr>
@@ -1523,7 +1523,7 @@
                 <w:szCs w:val="28"/>
                 <w:lang w:val="en-US"/>
               </w:rPr>
-              <w:t>42</w:t>
+              <w:t>41</w:t>
             </w:r>
             <w:r>
               <w:rPr>
@@ -1581,7 +1581,7 @@
                 <w:szCs w:val="28"/>
                 <w:lang w:val="en-US"/>
               </w:rPr>
-              <w:t>XL</w:t>
+              <w:t>L</w:t>
             </w:r>
             <w:r>
               <w:rPr>
@@ -1645,7 +1645,7 @@
                 <w:szCs w:val="28"/>
                 <w:lang w:val="en-US"/>
               </w:rPr>
-              <w:t>59</w:t>
+              <w:t>56</w:t>
             </w:r>
             <w:r>
               <w:rPr>
@@ -1881,7 +1881,7 @@
                 <w:sz w:val="30"/>
                 <w:szCs w:val="30"/>
               </w:rPr>
-              <w:t>47</w:t>
+              <w:t>43</w:t>
             </w:r>
             <w:r>
               <w:rPr>
@@ -1935,6 +1935,171 @@
                 <w:szCs w:val="30"/>
                 <w:lang w:val="en-US"/>
               </w:rPr>
+              <w:t>26</w:t>
+            </w:r>
+            <w:r>
+              <w:rPr>
+                <w:bCs/>
+                <w:sz w:val="30"/>
+                <w:szCs w:val="30"/>
+                <w:lang w:val="en-US"/>
+              </w:rPr>
+              <w:fldChar w:fldCharType="end"/>
+            </w:r>
+            <w:r>
+              <w:rPr>
+                <w:bCs/>
+                <w:sz w:val="30"/>
+                <w:szCs w:val="30"/>
+                <w:lang w:val="en-US"/>
+              </w:rPr>
+              <w:t xml:space="preserve">; </w:t>
+            </w:r>
+            <w:r>
+              <w:rPr>
+                <w:bCs/>
+                <w:sz w:val="30"/>
+                <w:szCs w:val="30"/>
+                <w:lang w:val="en-US"/>
+              </w:rPr>
+              <w:fldChar w:fldCharType="begin"/>
+            </w:r>
+            <w:r>
+              <w:rPr>
+                <w:bCs/>
+                <w:sz w:val="30"/>
+                <w:szCs w:val="30"/>
+                <w:lang w:val="en-US"/>
+              </w:rPr>
+              <w:instrText xml:space="preserve"> MERGEFIELD UB_3 </w:instrText>
+            </w:r>
+            <w:r>
+              <w:rPr>
+                <w:bCs/>
+                <w:sz w:val="30"/>
+                <w:szCs w:val="30"/>
+                <w:lang w:val="en-US"/>
+              </w:rPr>
+              <w:fldChar w:fldCharType="separate"/>
+            </w:r>
+            <w:r>
+              <w:rPr>
+                <w:bCs/>
+                <w:noProof/>
+                <w:sz w:val="30"/>
+                <w:szCs w:val="30"/>
+                <w:lang w:val="en-US"/>
+              </w:rPr>
+              <w:t>16</w:t>
+            </w:r>
+            <w:r>
+              <w:rPr>
+                <w:bCs/>
+                <w:sz w:val="30"/>
+                <w:szCs w:val="30"/>
+                <w:lang w:val="en-US"/>
+              </w:rPr>
+              <w:fldChar w:fldCharType="end"/>
+            </w:r>
+            <w:r>
+              <w:rPr>
+                <w:bCs/>
+                <w:sz w:val="30"/>
+                <w:szCs w:val="30"/>
+                <w:lang w:val="en-US"/>
+              </w:rPr>
+              <w:t xml:space="preserve">; </w:t>
+            </w:r>
+            <w:r>
+              <w:rPr>
+                <w:bCs/>
+                <w:sz w:val="30"/>
+                <w:szCs w:val="30"/>
+                <w:lang w:val="en-US"/>
+              </w:rPr>
+              <w:fldChar w:fldCharType="begin"/>
+            </w:r>
+            <w:r>
+              <w:rPr>
+                <w:bCs/>
+                <w:sz w:val="30"/>
+                <w:szCs w:val="30"/>
+                <w:lang w:val="en-US"/>
+              </w:rPr>
+              <w:instrText xml:space="preserve"> MERGEFIELD UB_4 </w:instrText>
+            </w:r>
+            <w:r>
+              <w:rPr>
+                <w:bCs/>
+                <w:sz w:val="30"/>
+                <w:szCs w:val="30"/>
+                <w:lang w:val="en-US"/>
+              </w:rPr>
+              <w:fldChar w:fldCharType="separate"/>
+            </w:r>
+            <w:r>
+              <w:rPr>
+                <w:bCs/>
+                <w:noProof/>
+                <w:sz w:val="30"/>
+                <w:szCs w:val="30"/>
+                <w:lang w:val="en-US"/>
+              </w:rPr>
+              <w:t>26</w:t>
+            </w:r>
+            <w:r>
+              <w:rPr>
+                <w:bCs/>
+                <w:sz w:val="30"/>
+                <w:szCs w:val="30"/>
+                <w:lang w:val="en-US"/>
+              </w:rPr>
+              <w:fldChar w:fldCharType="end"/>
+            </w:r>
+            <w:r>
+              <w:rPr>
+                <w:bCs/>
+                <w:sz w:val="30"/>
+                <w:szCs w:val="30"/>
+                <w:lang w:val="en-US"/>
+              </w:rPr>
+              <w:t xml:space="preserve">; </w:t>
+            </w:r>
+            <w:r>
+              <w:rPr>
+                <w:bCs/>
+                <w:sz w:val="30"/>
+                <w:szCs w:val="30"/>
+                <w:lang w:val="en-US"/>
+              </w:rPr>
+              <w:fldChar w:fldCharType="begin"/>
+            </w:r>
+            <w:r>
+              <w:rPr>
+                <w:bCs/>
+                <w:sz w:val="30"/>
+                <w:szCs w:val="30"/>
+                <w:lang w:val="en-US"/>
+              </w:rPr>
+              <w:instrText xml:space="preserve"> MERGEFIELD UB_5 </w:instrText>
+            </w:r>
+            <w:r>
+              <w:rPr>
+                <w:bCs/>
+                <w:sz w:val="30"/>
+                <w:szCs w:val="30"/>
+                <w:lang w:val="en-US"/>
+              </w:rPr>
+              <w:fldChar w:fldCharType="separate"/>
+            </w:r>
+            <w:r>
+              <w:rPr>
+                <w:bCs/>
+                <w:noProof/>
+                <w:sz w:val="30"/>
+                <w:szCs w:val="30"/>
+                <w:lang w:val="en-US"/>
+              </w:rPr>
               <w:t>24</w:t>
             </w:r>
             <w:r>
@@ -1971,7 +2136,7 @@
                 <w:szCs w:val="30"/>
                 <w:lang w:val="en-US"/>
               </w:rPr>
-              <w:instrText xml:space="preserve"> MERGEFIELD UB_3 </w:instrText>
+              <w:instrText xml:space="preserve"> MERGEFIELD UB_6 </w:instrText>
             </w:r>
             <w:r>
               <w:rPr>
@@ -1990,7 +2155,7 @@
                 <w:szCs w:val="30"/>
                 <w:lang w:val="en-US"/>
               </w:rPr>
-              <w:t>18</w:t>
+              <w:t>26</w:t>
             </w:r>
             <w:r>
               <w:rPr>
@@ -2026,7 +2191,7 @@
                 <w:szCs w:val="30"/>
                 <w:lang w:val="en-US"/>
               </w:rPr>
-              <w:instrText xml:space="preserve"> MERGEFIELD UB_4 </w:instrText>
+              <w:instrText xml:space="preserve"> MERGEFIELD UB_7 </w:instrText>
             </w:r>
             <w:r>
               <w:rPr>
@@ -2045,7 +2210,7 @@
                 <w:szCs w:val="30"/>
                 <w:lang w:val="en-US"/>
               </w:rPr>
-              <w:t>29</w:t>
+              <w:t>70</w:t>
             </w:r>
             <w:r>
               <w:rPr>
@@ -2081,7 +2246,7 @@
                 <w:szCs w:val="30"/>
                 <w:lang w:val="en-US"/>
               </w:rPr>
-              <w:instrText xml:space="preserve"> MERGEFIELD UB_5 </w:instrText>
+              <w:instrText xml:space="preserve"> MERGEFIELD UB_8 </w:instrText>
             </w:r>
             <w:r>
               <w:rPr>
@@ -2100,172 +2265,7 @@
                 <w:szCs w:val="30"/>
                 <w:lang w:val="en-US"/>
               </w:rPr>
-              <w:t>28</w:t>
-            </w:r>
-            <w:r>
-              <w:rPr>
-                <w:bCs/>
-                <w:sz w:val="30"/>
-                <w:szCs w:val="30"/>
-                <w:lang w:val="en-US"/>
-              </w:rPr>
-              <w:fldChar w:fldCharType="end"/>
-            </w:r>
-            <w:r>
-              <w:rPr>
-                <w:bCs/>
-                <w:sz w:val="30"/>
-                <w:szCs w:val="30"/>
-                <w:lang w:val="en-US"/>
-              </w:rPr>
-              <w:t xml:space="preserve">; </w:t>
-            </w:r>
-            <w:r>
-              <w:rPr>
-                <w:bCs/>
-                <w:sz w:val="30"/>
-                <w:szCs w:val="30"/>
-                <w:lang w:val="en-US"/>
-              </w:rPr>
-              <w:fldChar w:fldCharType="begin"/>
-            </w:r>
-            <w:r>
-              <w:rPr>
-                <w:bCs/>
-                <w:sz w:val="30"/>
-                <w:szCs w:val="30"/>
-                <w:lang w:val="en-US"/>
-              </w:rPr>
-              <w:instrText xml:space="preserve"> MERGEFIELD UB_6 </w:instrText>
-            </w:r>
-            <w:r>
-              <w:rPr>
-                <w:bCs/>
-                <w:sz w:val="30"/>
-                <w:szCs w:val="30"/>
-                <w:lang w:val="en-US"/>
-              </w:rPr>
-              <w:fldChar w:fldCharType="separate"/>
-            </w:r>
-            <w:r>
-              <w:rPr>
-                <w:bCs/>
-                <w:noProof/>
-                <w:sz w:val="30"/>
-                <w:szCs w:val="30"/>
-                <w:lang w:val="en-US"/>
-              </w:rPr>
-              <w:t>29</w:t>
-            </w:r>
-            <w:r>
-              <w:rPr>
-                <w:bCs/>
-                <w:sz w:val="30"/>
-                <w:szCs w:val="30"/>
-                <w:lang w:val="en-US"/>
-              </w:rPr>
-              <w:fldChar w:fldCharType="end"/>
-            </w:r>
-            <w:r>
-              <w:rPr>
-                <w:bCs/>
-                <w:sz w:val="30"/>
-                <w:szCs w:val="30"/>
-                <w:lang w:val="en-US"/>
-              </w:rPr>
-              <w:t xml:space="preserve">; </w:t>
-            </w:r>
-            <w:r>
-              <w:rPr>
-                <w:bCs/>
-                <w:sz w:val="30"/>
-                <w:szCs w:val="30"/>
-                <w:lang w:val="en-US"/>
-              </w:rPr>
-              <w:fldChar w:fldCharType="begin"/>
-            </w:r>
-            <w:r>
-              <w:rPr>
-                <w:bCs/>
-                <w:sz w:val="30"/>
-                <w:szCs w:val="30"/>
-                <w:lang w:val="en-US"/>
-              </w:rPr>
-              <w:instrText xml:space="preserve"> MERGEFIELD UB_7 </w:instrText>
-            </w:r>
-            <w:r>
-              <w:rPr>
-                <w:bCs/>
-                <w:sz w:val="30"/>
-                <w:szCs w:val="30"/>
-                <w:lang w:val="en-US"/>
-              </w:rPr>
-              <w:fldChar w:fldCharType="separate"/>
-            </w:r>
-            <w:r>
-              <w:rPr>
-                <w:bCs/>
-                <w:noProof/>
-                <w:sz w:val="30"/>
-                <w:szCs w:val="30"/>
-                <w:lang w:val="en-US"/>
-              </w:rPr>
-              <w:t>73</w:t>
-            </w:r>
-            <w:r>
-              <w:rPr>
-                <w:bCs/>
-                <w:sz w:val="30"/>
-                <w:szCs w:val="30"/>
-                <w:lang w:val="en-US"/>
-              </w:rPr>
-              <w:fldChar w:fldCharType="end"/>
-            </w:r>
-            <w:r>
-              <w:rPr>
-                <w:bCs/>
-                <w:sz w:val="30"/>
-                <w:szCs w:val="30"/>
-                <w:lang w:val="en-US"/>
-              </w:rPr>
-              <w:t xml:space="preserve">; </w:t>
-            </w:r>
-            <w:r>
-              <w:rPr>
-                <w:bCs/>
-                <w:sz w:val="30"/>
-                <w:szCs w:val="30"/>
-                <w:lang w:val="en-US"/>
-              </w:rPr>
-              <w:fldChar w:fldCharType="begin"/>
-            </w:r>
-            <w:r>
-              <w:rPr>
-                <w:bCs/>
-                <w:sz w:val="30"/>
-                <w:szCs w:val="30"/>
-                <w:lang w:val="en-US"/>
-              </w:rPr>
-              <w:instrText xml:space="preserve"> MERGEFIELD UB_8 </w:instrText>
-            </w:r>
-            <w:r>
-              <w:rPr>
-                <w:bCs/>
-                <w:sz w:val="30"/>
-                <w:szCs w:val="30"/>
-                <w:lang w:val="en-US"/>
-              </w:rPr>
-              <w:fldChar w:fldCharType="separate"/>
-            </w:r>
-            <w:r>
-              <w:rPr>
-                <w:bCs/>
-                <w:noProof/>
-                <w:sz w:val="30"/>
-                <w:szCs w:val="30"/>
-                <w:lang w:val="en-US"/>
-              </w:rPr>
-              <w:t>42</w:t>
+              <w:t>39</w:t>
             </w:r>
             <w:r>
               <w:rPr>

--- a/44. DP 2N19(K_1) 2T19(K_3)/Setting Baju (Hal depan) A4 PDH.docx
+++ b/44. DP 2N19(K_1) 2T19(K_3)/Setting Baju (Hal depan) A4 PDH.docx
@@ -141,7 +141,7 @@
                 <w:sz w:val="44"/>
                 <w:szCs w:val="18"/>
               </w:rPr>
-              <w:t>B11</w:t>
+              <w:t>B41</w:t>
             </w:r>
             <w:r>
               <w:rPr>
@@ -312,7 +312,7 @@
                 <w:noProof/>
                 <w:sz w:val="28"/>
               </w:rPr>
-              <w:t>LYSCHA ADE PARYA</w:t>
+              <w:t>RIDWAN SALIM</w:t>
             </w:r>
             <w:r>
               <w:rPr>
@@ -440,7 +440,7 @@
                 <w:szCs w:val="28"/>
                 <w:lang w:val="en-US"/>
               </w:rPr>
-              <w:t>L</w:t>
+              <w:t>XL</w:t>
             </w:r>
             <w:r>
               <w:rPr>
@@ -504,7 +504,7 @@
                 <w:szCs w:val="28"/>
                 <w:lang w:val="en-US"/>
               </w:rPr>
-              <w:t>56</w:t>
+              <w:t>55</w:t>
             </w:r>
             <w:r>
               <w:rPr>
@@ -740,7 +740,7 @@
                 <w:sz w:val="30"/>
                 <w:szCs w:val="30"/>
               </w:rPr>
-              <w:t>43</w:t>
+              <w:t>47</w:t>
             </w:r>
             <w:r>
               <w:rPr>
@@ -794,7 +794,7 @@
                 <w:szCs w:val="30"/>
                 <w:lang w:val="en-US"/>
               </w:rPr>
-              <w:t>26</w:t>
+              <w:t>24</w:t>
             </w:r>
             <w:r>
               <w:rPr>
@@ -849,7 +849,7 @@
                 <w:szCs w:val="30"/>
                 <w:lang w:val="en-US"/>
               </w:rPr>
-              <w:t>16</w:t>
+              <w:t>19</w:t>
             </w:r>
             <w:r>
               <w:rPr>
@@ -904,7 +904,7 @@
                 <w:szCs w:val="30"/>
                 <w:lang w:val="en-US"/>
               </w:rPr>
-              <w:t>26</w:t>
+              <w:t>30</w:t>
             </w:r>
             <w:r>
               <w:rPr>
@@ -959,7 +959,7 @@
                 <w:szCs w:val="30"/>
                 <w:lang w:val="en-US"/>
               </w:rPr>
-              <w:t>24</w:t>
+              <w:t>28</w:t>
             </w:r>
             <w:r>
               <w:rPr>
@@ -1014,7 +1014,7 @@
                 <w:szCs w:val="30"/>
                 <w:lang w:val="en-US"/>
               </w:rPr>
-              <w:t>26</w:t>
+              <w:t>30</w:t>
             </w:r>
             <w:r>
               <w:rPr>
@@ -1124,7 +1124,7 @@
                 <w:szCs w:val="30"/>
                 <w:lang w:val="en-US"/>
               </w:rPr>
-              <w:t>39</w:t>
+              <w:t>44</w:t>
             </w:r>
             <w:r>
               <w:rPr>
@@ -1282,7 +1282,7 @@
                 <w:sz w:val="44"/>
                 <w:szCs w:val="18"/>
               </w:rPr>
-              <w:t>B11</w:t>
+              <w:t>B41</w:t>
             </w:r>
             <w:r>
               <w:rPr>
@@ -1453,7 +1453,7 @@
                 <w:noProof/>
                 <w:sz w:val="28"/>
               </w:rPr>
-              <w:t>LYSCHA ADE PARYA</w:t>
+              <w:t>RIDWAN SALIM</w:t>
             </w:r>
             <w:r>
               <w:rPr>
@@ -1581,7 +1581,7 @@
                 <w:szCs w:val="28"/>
                 <w:lang w:val="en-US"/>
               </w:rPr>
-              <w:t>L</w:t>
+              <w:t>XL</w:t>
             </w:r>
             <w:r>
               <w:rPr>
@@ -1645,7 +1645,7 @@
                 <w:szCs w:val="28"/>
                 <w:lang w:val="en-US"/>
               </w:rPr>
-              <w:t>56</w:t>
+              <w:t>55</w:t>
             </w:r>
             <w:r>
               <w:rPr>
@@ -1881,7 +1881,7 @@
                 <w:sz w:val="30"/>
                 <w:szCs w:val="30"/>
               </w:rPr>
-              <w:t>43</w:t>
+              <w:t>47</w:t>
             </w:r>
             <w:r>
               <w:rPr>
@@ -1935,7 +1935,7 @@
                 <w:szCs w:val="30"/>
                 <w:lang w:val="en-US"/>
               </w:rPr>
-              <w:t>26</w:t>
+              <w:t>24</w:t>
             </w:r>
             <w:r>
               <w:rPr>
@@ -1990,7 +1990,7 @@
                 <w:szCs w:val="30"/>
                 <w:lang w:val="en-US"/>
               </w:rPr>
-              <w:t>16</w:t>
+              <w:t>19</w:t>
             </w:r>
             <w:r>
               <w:rPr>
@@ -2045,7 +2045,7 @@
                 <w:szCs w:val="30"/>
                 <w:lang w:val="en-US"/>
               </w:rPr>
-              <w:t>26</w:t>
+              <w:t>30</w:t>
             </w:r>
             <w:r>
               <w:rPr>
@@ -2100,7 +2100,7 @@
                 <w:szCs w:val="30"/>
                 <w:lang w:val="en-US"/>
               </w:rPr>
-              <w:t>24</w:t>
+              <w:t>28</w:t>
             </w:r>
             <w:r>
               <w:rPr>
@@ -2155,7 +2155,7 @@
                 <w:szCs w:val="30"/>
                 <w:lang w:val="en-US"/>
               </w:rPr>
-              <w:t>26</w:t>
+              <w:t>30</w:t>
             </w:r>
             <w:r>
               <w:rPr>
@@ -2265,7 +2265,7 @@
                 <w:szCs w:val="30"/>
                 <w:lang w:val="en-US"/>
               </w:rPr>
-              <w:t>39</w:t>
+              <w:t>44</w:t>
             </w:r>
             <w:r>
               <w:rPr>
@@ -2363,6 +2363,159 @@
     </w:p>
   </w:footnote>
 </w:footnotes>
+</file>
+
+<file path=word/recipientData.xml><?xml version="1.0" encoding="utf-8"?>
+<wne:recipients xmlns:wpc="http://schemas.microsoft.com/office/word/2010/wordprocessingCanvas" xmlns:cx="http://schemas.microsoft.com/office/drawing/2014/chartex" xmlns:cx1="http://schemas.microsoft.com/office/drawing/2015/9/8/chartex" xmlns:cx2="http://schemas.microsoft.com/office/drawing/2015/10/21/chartex" xmlns:cx3="http://schemas.microsoft.com/office/drawing/2016/5/9/chartex" xmlns:cx4="http://schemas.microsoft.com/office/drawing/2016/5/10/chartex" xmlns:cx5="http://schemas.microsoft.com/office/drawing/2016/5/11/chartex" xmlns:cx6="http://schemas.microsoft.com/office/drawing/2016/5/12/chartex" xmlns:cx7="http://schemas.microsoft.com/office/drawing/2016/5/13/chartex" xmlns:cx8="http://schemas.microsoft.com/office/drawing/2016/5/14/chartex" xmlns:mc="http://schemas.openxmlformats.org/markup-compatibility/2006" xmlns:aink="http://schemas.microsoft.com/office/drawing/2016/ink" xmlns:am3d="http://schemas.microsoft.com/office/drawing/2017/model3d" xmlns:o="urn:schemas-microsoft-com:office:office" xmlns:r="http://schemas.openxmlformats.org/officeDocument/2006/relationships" xmlns:m="http://schemas.openxmlformats.org/officeDocument/2006/math" xmlns:v="urn:schemas-microsoft-com:vml" xmlns:wp14="http://schemas.microsoft.com/office/word/2010/wordprocessingDrawing" xmlns:wp="http://schemas.openxmlformats.org/drawingml/2006/wordprocessingDrawing" xmlns:w10="urn:schemas-microsoft-com:office:word" xmlns:w="http://schemas.openxmlformats.org/wordprocessingml/2006/main" xmlns:w14="http://schemas.microsoft.com/office/word/2010/wordml" xmlns:w15="http://schemas.microsoft.com/office/word/2012/wordml" xmlns:w16cex="http://schemas.microsoft.com/office/word/2018/wordml/cex" xmlns:w16cid="http://schemas.microsoft.com/office/word/2016/wordml/cid" xmlns:w16="http://schemas.microsoft.com/office/word/2018/wordml" xmlns:w16sdtdh="http://schemas.microsoft.com/office/word/2020/wordml/sdtdatahash" xmlns:w16se="http://schemas.microsoft.com/office/word/2015/wordml/symex" xmlns:wpg="http://schemas.microsoft.com/office/word/2010/wordprocessingGroup" xmlns:wpi="http://schemas.microsoft.com/office/word/2010/wordprocessingInk" xmlns:wne="http://schemas.microsoft.com/office/word/2006/wordml" xmlns:wps="http://schemas.microsoft.com/office/word/2010/wordprocessingShape" mc:Ignorable="w14 w15 w16se w16cid w16 w16cex w16sdtdh wp14">
+  <wne:recipientData>
+    <wne:active wne:val="1"/>
+    <wne:hash wne:val="882379535"/>
+  </wne:recipientData>
+  <wne:recipientData>
+    <wne:active wne:val="1"/>
+    <wne:hash wne:val="1502793833"/>
+  </wne:recipientData>
+  <wne:recipientData>
+    <wne:active wne:val="1"/>
+    <wne:hash wne:val="-444684229"/>
+  </wne:recipientData>
+  <wne:recipientData>
+    <wne:active wne:val="1"/>
+    <wne:hash wne:val="2003165324"/>
+  </wne:recipientData>
+  <wne:recipientData>
+    <wne:active wne:val="1"/>
+    <wne:hash wne:val="863766232"/>
+  </wne:recipientData>
+  <wne:recipientData>
+    <wne:active wne:val="1"/>
+    <wne:hash wne:val="-1761180484"/>
+  </wne:recipientData>
+  <wne:recipientData>
+    <wne:active wne:val="1"/>
+    <wne:hash wne:val="365747079"/>
+  </wne:recipientData>
+  <wne:recipientData>
+    <wne:active wne:val="1"/>
+    <wne:hash wne:val="687486643"/>
+  </wne:recipientData>
+  <wne:recipientData>
+    <wne:active wne:val="1"/>
+    <wne:hash wne:val="828432870"/>
+  </wne:recipientData>
+  <wne:recipientData>
+    <wne:active wne:val="1"/>
+    <wne:hash wne:val="1894254238"/>
+  </wne:recipientData>
+  <wne:recipientData>
+    <wne:active wne:val="1"/>
+    <wne:hash wne:val="-1966212402"/>
+  </wne:recipientData>
+  <wne:recipientData>
+    <wne:active wne:val="1"/>
+    <wne:hash wne:val="539034876"/>
+  </wne:recipientData>
+  <wne:recipientData>
+    <wne:active wne:val="1"/>
+    <wne:hash wne:val="297328810"/>
+  </wne:recipientData>
+  <wne:recipientData>
+    <wne:active wne:val="1"/>
+    <wne:hash wne:val="1061955645"/>
+  </wne:recipientData>
+  <wne:recipientData>
+    <wne:active wne:val="1"/>
+    <wne:hash wne:val="-991371817"/>
+  </wne:recipientData>
+  <wne:recipientData>
+    <wne:active wne:val="1"/>
+    <wne:hash wne:val="-1627848826"/>
+  </wne:recipientData>
+  <wne:recipientData>
+    <wne:active wne:val="1"/>
+    <wne:hash wne:val="-2143635645"/>
+  </wne:recipientData>
+  <wne:recipientData>
+    <wne:active wne:val="1"/>
+    <wne:hash wne:val="1191394937"/>
+  </wne:recipientData>
+  <wne:recipientData>
+    <wne:active wne:val="1"/>
+    <wne:hash wne:val="1414945346"/>
+  </wne:recipientData>
+  <wne:recipientData>
+    <wne:active wne:val="1"/>
+    <wne:hash wne:val="-1135976644"/>
+  </wne:recipientData>
+  <wne:recipientData>
+    <wne:active wne:val="1"/>
+    <wne:hash wne:val="956861082"/>
+  </wne:recipientData>
+  <wne:recipientData>
+    <wne:active wne:val="1"/>
+    <wne:hash wne:val="31393085"/>
+  </wne:recipientData>
+  <wne:recipientData>
+    <wne:active wne:val="1"/>
+    <wne:hash wne:val="1980445182"/>
+  </wne:recipientData>
+  <wne:recipientData>
+    <wne:active wne:val="1"/>
+    <wne:hash wne:val="85222538"/>
+  </wne:recipientData>
+  <wne:recipientData>
+    <wne:active wne:val="1"/>
+    <wne:hash wne:val="-967744933"/>
+  </wne:recipientData>
+  <wne:recipientData>
+    <wne:active wne:val="1"/>
+    <wne:hash wne:val="934468782"/>
+  </wne:recipientData>
+  <wne:recipientData>
+    <wne:active wne:val="1"/>
+    <wne:hash wne:val="765556501"/>
+  </wne:recipientData>
+  <wne:recipientData>
+    <wne:active wne:val="1"/>
+    <wne:hash wne:val="-1452070698"/>
+  </wne:recipientData>
+  <wne:recipientData>
+    <wne:active wne:val="1"/>
+    <wne:hash wne:val="1627489286"/>
+  </wne:recipientData>
+  <wne:recipientData>
+    <wne:active wne:val="1"/>
+    <wne:hash wne:val="1408804487"/>
+  </wne:recipientData>
+  <wne:recipientData>
+    <wne:active wne:val="1"/>
+    <wne:hash wne:val="1408042967"/>
+  </wne:recipientData>
+  <wne:recipientData>
+    <wne:active wne:val="1"/>
+    <wne:hash wne:val="70325841"/>
+  </wne:recipientData>
+  <wne:recipientData>
+    <wne:active wne:val="1"/>
+    <wne:hash wne:val="1068809126"/>
+  </wne:recipientData>
+  <wne:recipientData>
+    <wne:active wne:val="1"/>
+    <wne:hash wne:val="669423534"/>
+  </wne:recipientData>
+  <wne:recipientData>
+    <wne:active wne:val="1"/>
+    <wne:hash wne:val="-904339551"/>
+  </wne:recipientData>
+  <wne:recipientData>
+    <wne:active wne:val="1"/>
+    <wne:hash wne:val="-2062915877"/>
+  </wne:recipientData>
+  <wne:recipientData>
+    <wne:active wne:val="1"/>
+    <wne:hash wne:val="-1538888005"/>
+  </wne:recipientData>
+</wne:recipients>
 </file>
 
 <file path=word/styles.xml><?xml version="1.0" encoding="utf-8"?>

--- a/44. DP 2N19(K_1) 2T19(K_3)/Setting Baju (Hal depan) A4 PDH.docx
+++ b/44. DP 2N19(K_1) 2T19(K_3)/Setting Baju (Hal depan) A4 PDH.docx
@@ -141,7 +141,7 @@
                 <w:sz w:val="44"/>
                 <w:szCs w:val="18"/>
               </w:rPr>
-              <w:t>B41</w:t>
+              <w:t>C43</w:t>
             </w:r>
             <w:r>
               <w:rPr>
@@ -312,7 +312,7 @@
                 <w:noProof/>
                 <w:sz w:val="28"/>
               </w:rPr>
-              <w:t>RIDWAN SALIM</w:t>
+              <w:t>DWI KURNIAWAN</w:t>
             </w:r>
             <w:r>
               <w:rPr>
@@ -382,7 +382,7 @@
                 <w:szCs w:val="28"/>
                 <w:lang w:val="en-US"/>
               </w:rPr>
-              <w:t>41</w:t>
+              <w:t>43</w:t>
             </w:r>
             <w:r>
               <w:rPr>
@@ -440,7 +440,7 @@
                 <w:szCs w:val="28"/>
                 <w:lang w:val="en-US"/>
               </w:rPr>
-              <w:t>XL</w:t>
+              <w:t>L</w:t>
             </w:r>
             <w:r>
               <w:rPr>
@@ -504,7 +504,7 @@
                 <w:szCs w:val="28"/>
                 <w:lang w:val="en-US"/>
               </w:rPr>
-              <w:t>55</w:t>
+              <w:t>56</w:t>
             </w:r>
             <w:r>
               <w:rPr>
@@ -632,7 +632,7 @@
                 <w:sz w:val="30"/>
                 <w:szCs w:val="30"/>
               </w:rPr>
-              <w:t>DP 2 NAUTIKA / 19</w:t>
+              <w:t>DP 2 TEKNIKA / 19</w:t>
             </w:r>
             <w:r>
               <w:rPr>
@@ -740,7 +740,7 @@
                 <w:sz w:val="30"/>
                 <w:szCs w:val="30"/>
               </w:rPr>
-              <w:t>47</w:t>
+              <w:t>45</w:t>
             </w:r>
             <w:r>
               <w:rPr>
@@ -794,7 +794,7 @@
                 <w:szCs w:val="30"/>
                 <w:lang w:val="en-US"/>
               </w:rPr>
-              <w:t>24</w:t>
+              <w:t>26</w:t>
             </w:r>
             <w:r>
               <w:rPr>
@@ -849,7 +849,7 @@
                 <w:szCs w:val="30"/>
                 <w:lang w:val="en-US"/>
               </w:rPr>
-              <w:t>19</w:t>
+              <w:t>18</w:t>
             </w:r>
             <w:r>
               <w:rPr>
@@ -904,7 +904,7 @@
                 <w:szCs w:val="30"/>
                 <w:lang w:val="en-US"/>
               </w:rPr>
-              <w:t>30</w:t>
+              <w:t>28</w:t>
             </w:r>
             <w:r>
               <w:rPr>
@@ -1014,7 +1014,7 @@
                 <w:szCs w:val="30"/>
                 <w:lang w:val="en-US"/>
               </w:rPr>
-              <w:t>30</w:t>
+              <w:t>28</w:t>
             </w:r>
             <w:r>
               <w:rPr>
@@ -1069,7 +1069,7 @@
                 <w:szCs w:val="30"/>
                 <w:lang w:val="en-US"/>
               </w:rPr>
-              <w:t>70</w:t>
+              <w:t>73</w:t>
             </w:r>
             <w:r>
               <w:rPr>
@@ -1124,7 +1124,7 @@
                 <w:szCs w:val="30"/>
                 <w:lang w:val="en-US"/>
               </w:rPr>
-              <w:t>44</w:t>
+              <w:t>40</w:t>
             </w:r>
             <w:r>
               <w:rPr>
@@ -1282,7 +1282,7 @@
                 <w:sz w:val="44"/>
                 <w:szCs w:val="18"/>
               </w:rPr>
-              <w:t>B41</w:t>
+              <w:t>C43</w:t>
             </w:r>
             <w:r>
               <w:rPr>
@@ -1453,7 +1453,7 @@
                 <w:noProof/>
                 <w:sz w:val="28"/>
               </w:rPr>
-              <w:t>RIDWAN SALIM</w:t>
+              <w:t>DWI KURNIAWAN</w:t>
             </w:r>
             <w:r>
               <w:rPr>
@@ -1523,7 +1523,7 @@
                 <w:szCs w:val="28"/>
                 <w:lang w:val="en-US"/>
               </w:rPr>
-              <w:t>41</w:t>
+              <w:t>43</w:t>
             </w:r>
             <w:r>
               <w:rPr>
@@ -1581,7 +1581,7 @@
                 <w:szCs w:val="28"/>
                 <w:lang w:val="en-US"/>
               </w:rPr>
-              <w:t>XL</w:t>
+              <w:t>L</w:t>
             </w:r>
             <w:r>
               <w:rPr>
@@ -1645,7 +1645,7 @@
                 <w:szCs w:val="28"/>
                 <w:lang w:val="en-US"/>
               </w:rPr>
-              <w:t>55</w:t>
+              <w:t>56</w:t>
             </w:r>
             <w:r>
               <w:rPr>
@@ -1773,7 +1773,7 @@
                 <w:sz w:val="30"/>
                 <w:szCs w:val="30"/>
               </w:rPr>
-              <w:t>DP 2 NAUTIKA / 19</w:t>
+              <w:t>DP 2 TEKNIKA / 19</w:t>
             </w:r>
             <w:r>
               <w:rPr>
@@ -1881,7 +1881,7 @@
                 <w:sz w:val="30"/>
                 <w:szCs w:val="30"/>
               </w:rPr>
-              <w:t>47</w:t>
+              <w:t>45</w:t>
             </w:r>
             <w:r>
               <w:rPr>
@@ -1935,7 +1935,7 @@
                 <w:szCs w:val="30"/>
                 <w:lang w:val="en-US"/>
               </w:rPr>
-              <w:t>24</w:t>
+              <w:t>26</w:t>
             </w:r>
             <w:r>
               <w:rPr>
@@ -1990,7 +1990,7 @@
                 <w:szCs w:val="30"/>
                 <w:lang w:val="en-US"/>
               </w:rPr>
-              <w:t>19</w:t>
+              <w:t>18</w:t>
             </w:r>
             <w:r>
               <w:rPr>
@@ -2045,7 +2045,7 @@
                 <w:szCs w:val="30"/>
                 <w:lang w:val="en-US"/>
               </w:rPr>
-              <w:t>30</w:t>
+              <w:t>28</w:t>
             </w:r>
             <w:r>
               <w:rPr>
@@ -2155,7 +2155,7 @@
                 <w:szCs w:val="30"/>
                 <w:lang w:val="en-US"/>
               </w:rPr>
-              <w:t>30</w:t>
+              <w:t>28</w:t>
             </w:r>
             <w:r>
               <w:rPr>
@@ -2210,7 +2210,7 @@
                 <w:szCs w:val="30"/>
                 <w:lang w:val="en-US"/>
               </w:rPr>
-              <w:t>70</w:t>
+              <w:t>73</w:t>
             </w:r>
             <w:r>
               <w:rPr>
@@ -2265,7 +2265,7 @@
                 <w:szCs w:val="30"/>
                 <w:lang w:val="en-US"/>
               </w:rPr>
-              <w:t>44</w:t>
+              <w:t>40</w:t>
             </w:r>
             <w:r>
               <w:rPr>
@@ -2369,151 +2369,23 @@
 <wne:recipients xmlns:wpc="http://schemas.microsoft.com/office/word/2010/wordprocessingCanvas" xmlns:cx="http://schemas.microsoft.com/office/drawing/2014/chartex" xmlns:cx1="http://schemas.microsoft.com/office/drawing/2015/9/8/chartex" xmlns:cx2="http://schemas.microsoft.com/office/drawing/2015/10/21/chartex" xmlns:cx3="http://schemas.microsoft.com/office/drawing/2016/5/9/chartex" xmlns:cx4="http://schemas.microsoft.com/office/drawing/2016/5/10/chartex" xmlns:cx5="http://schemas.microsoft.com/office/drawing/2016/5/11/chartex" xmlns:cx6="http://schemas.microsoft.com/office/drawing/2016/5/12/chartex" xmlns:cx7="http://schemas.microsoft.com/office/drawing/2016/5/13/chartex" xmlns:cx8="http://schemas.microsoft.com/office/drawing/2016/5/14/chartex" xmlns:mc="http://schemas.openxmlformats.org/markup-compatibility/2006" xmlns:aink="http://schemas.microsoft.com/office/drawing/2016/ink" xmlns:am3d="http://schemas.microsoft.com/office/drawing/2017/model3d" xmlns:o="urn:schemas-microsoft-com:office:office" xmlns:r="http://schemas.openxmlformats.org/officeDocument/2006/relationships" xmlns:m="http://schemas.openxmlformats.org/officeDocument/2006/math" xmlns:v="urn:schemas-microsoft-com:vml" xmlns:wp14="http://schemas.microsoft.com/office/word/2010/wordprocessingDrawing" xmlns:wp="http://schemas.openxmlformats.org/drawingml/2006/wordprocessingDrawing" xmlns:w10="urn:schemas-microsoft-com:office:word" xmlns:w="http://schemas.openxmlformats.org/wordprocessingml/2006/main" xmlns:w14="http://schemas.microsoft.com/office/word/2010/wordml" xmlns:w15="http://schemas.microsoft.com/office/word/2012/wordml" xmlns:w16cex="http://schemas.microsoft.com/office/word/2018/wordml/cex" xmlns:w16cid="http://schemas.microsoft.com/office/word/2016/wordml/cid" xmlns:w16="http://schemas.microsoft.com/office/word/2018/wordml" xmlns:w16sdtdh="http://schemas.microsoft.com/office/word/2020/wordml/sdtdatahash" xmlns:w16se="http://schemas.microsoft.com/office/word/2015/wordml/symex" xmlns:wpg="http://schemas.microsoft.com/office/word/2010/wordprocessingGroup" xmlns:wpi="http://schemas.microsoft.com/office/word/2010/wordprocessingInk" xmlns:wne="http://schemas.microsoft.com/office/word/2006/wordml" xmlns:wps="http://schemas.microsoft.com/office/word/2010/wordprocessingShape" mc:Ignorable="w14 w15 w16se w16cid w16 w16cex w16sdtdh wp14">
   <wne:recipientData>
     <wne:active wne:val="1"/>
-    <wne:hash wne:val="882379535"/>
+    <wne:hash wne:val="1353962324"/>
   </wne:recipientData>
   <wne:recipientData>
     <wne:active wne:val="1"/>
-    <wne:hash wne:val="1502793833"/>
+    <wne:hash wne:val="-1508932933"/>
   </wne:recipientData>
   <wne:recipientData>
     <wne:active wne:val="1"/>
-    <wne:hash wne:val="-444684229"/>
+    <wne:hash wne:val="2104998175"/>
   </wne:recipientData>
   <wne:recipientData>
     <wne:active wne:val="1"/>
-    <wne:hash wne:val="2003165324"/>
+    <wne:hash wne:val="-1538748912"/>
   </wne:recipientData>
   <wne:recipientData>
     <wne:active wne:val="1"/>
-    <wne:hash wne:val="863766232"/>
-  </wne:recipientData>
-  <wne:recipientData>
-    <wne:active wne:val="1"/>
-    <wne:hash wne:val="-1761180484"/>
-  </wne:recipientData>
-  <wne:recipientData>
-    <wne:active wne:val="1"/>
-    <wne:hash wne:val="365747079"/>
-  </wne:recipientData>
-  <wne:recipientData>
-    <wne:active wne:val="1"/>
-    <wne:hash wne:val="687486643"/>
-  </wne:recipientData>
-  <wne:recipientData>
-    <wne:active wne:val="1"/>
-    <wne:hash wne:val="828432870"/>
-  </wne:recipientData>
-  <wne:recipientData>
-    <wne:active wne:val="1"/>
-    <wne:hash wne:val="1894254238"/>
-  </wne:recipientData>
-  <wne:recipientData>
-    <wne:active wne:val="1"/>
-    <wne:hash wne:val="-1966212402"/>
-  </wne:recipientData>
-  <wne:recipientData>
-    <wne:active wne:val="1"/>
-    <wne:hash wne:val="539034876"/>
-  </wne:recipientData>
-  <wne:recipientData>
-    <wne:active wne:val="1"/>
-    <wne:hash wne:val="297328810"/>
-  </wne:recipientData>
-  <wne:recipientData>
-    <wne:active wne:val="1"/>
-    <wne:hash wne:val="1061955645"/>
-  </wne:recipientData>
-  <wne:recipientData>
-    <wne:active wne:val="1"/>
-    <wne:hash wne:val="-991371817"/>
-  </wne:recipientData>
-  <wne:recipientData>
-    <wne:active wne:val="1"/>
-    <wne:hash wne:val="-1627848826"/>
-  </wne:recipientData>
-  <wne:recipientData>
-    <wne:active wne:val="1"/>
-    <wne:hash wne:val="-2143635645"/>
-  </wne:recipientData>
-  <wne:recipientData>
-    <wne:active wne:val="1"/>
-    <wne:hash wne:val="1191394937"/>
-  </wne:recipientData>
-  <wne:recipientData>
-    <wne:active wne:val="1"/>
-    <wne:hash wne:val="1414945346"/>
-  </wne:recipientData>
-  <wne:recipientData>
-    <wne:active wne:val="1"/>
-    <wne:hash wne:val="-1135976644"/>
-  </wne:recipientData>
-  <wne:recipientData>
-    <wne:active wne:val="1"/>
-    <wne:hash wne:val="956861082"/>
-  </wne:recipientData>
-  <wne:recipientData>
-    <wne:active wne:val="1"/>
-    <wne:hash wne:val="31393085"/>
-  </wne:recipientData>
-  <wne:recipientData>
-    <wne:active wne:val="1"/>
-    <wne:hash wne:val="1980445182"/>
-  </wne:recipientData>
-  <wne:recipientData>
-    <wne:active wne:val="1"/>
-    <wne:hash wne:val="85222538"/>
-  </wne:recipientData>
-  <wne:recipientData>
-    <wne:active wne:val="1"/>
-    <wne:hash wne:val="-967744933"/>
-  </wne:recipientData>
-  <wne:recipientData>
-    <wne:active wne:val="1"/>
-    <wne:hash wne:val="934468782"/>
-  </wne:recipientData>
-  <wne:recipientData>
-    <wne:active wne:val="1"/>
-    <wne:hash wne:val="765556501"/>
-  </wne:recipientData>
-  <wne:recipientData>
-    <wne:active wne:val="1"/>
-    <wne:hash wne:val="-1452070698"/>
-  </wne:recipientData>
-  <wne:recipientData>
-    <wne:active wne:val="1"/>
-    <wne:hash wne:val="1627489286"/>
-  </wne:recipientData>
-  <wne:recipientData>
-    <wne:active wne:val="1"/>
-    <wne:hash wne:val="1408804487"/>
-  </wne:recipientData>
-  <wne:recipientData>
-    <wne:active wne:val="1"/>
-    <wne:hash wne:val="1408042967"/>
-  </wne:recipientData>
-  <wne:recipientData>
-    <wne:active wne:val="1"/>
-    <wne:hash wne:val="70325841"/>
-  </wne:recipientData>
-  <wne:recipientData>
-    <wne:active wne:val="1"/>
-    <wne:hash wne:val="1068809126"/>
-  </wne:recipientData>
-  <wne:recipientData>
-    <wne:active wne:val="1"/>
-    <wne:hash wne:val="669423534"/>
-  </wne:recipientData>
-  <wne:recipientData>
-    <wne:active wne:val="1"/>
-    <wne:hash wne:val="-904339551"/>
-  </wne:recipientData>
-  <wne:recipientData>
-    <wne:active wne:val="1"/>
-    <wne:hash wne:val="-2062915877"/>
-  </wne:recipientData>
-  <wne:recipientData>
-    <wne:active wne:val="1"/>
-    <wne:hash wne:val="-1538888005"/>
+    <wne:hash wne:val="-827466175"/>
   </wne:recipientData>
 </wne:recipients>
 </file>

--- a/44. DP 2N19(K_1) 2T19(K_3)/Setting Baju (Hal depan) A4 PDH.docx
+++ b/44. DP 2N19(K_1) 2T19(K_3)/Setting Baju (Hal depan) A4 PDH.docx
@@ -141,7 +141,7 @@
                 <w:sz w:val="44"/>
                 <w:szCs w:val="18"/>
               </w:rPr>
-              <w:t>C43</w:t>
+              <w:t>C48</w:t>
             </w:r>
             <w:r>
               <w:rPr>
@@ -312,7 +312,7 @@
                 <w:noProof/>
                 <w:sz w:val="28"/>
               </w:rPr>
-              <w:t>DWI KURNIAWAN</w:t>
+              <w:t>FINDI SURYA K.</w:t>
             </w:r>
             <w:r>
               <w:rPr>
@@ -382,7 +382,7 @@
                 <w:szCs w:val="28"/>
                 <w:lang w:val="en-US"/>
               </w:rPr>
-              <w:t>43</w:t>
+              <w:t>41</w:t>
             </w:r>
             <w:r>
               <w:rPr>
@@ -440,7 +440,7 @@
                 <w:szCs w:val="28"/>
                 <w:lang w:val="en-US"/>
               </w:rPr>
-              <w:t>L</w:t>
+              <w:t>XL</w:t>
             </w:r>
             <w:r>
               <w:rPr>
@@ -504,7 +504,7 @@
                 <w:szCs w:val="28"/>
                 <w:lang w:val="en-US"/>
               </w:rPr>
-              <w:t>56</w:t>
+              <w:t>57</w:t>
             </w:r>
             <w:r>
               <w:rPr>
@@ -740,7 +740,7 @@
                 <w:sz w:val="30"/>
                 <w:szCs w:val="30"/>
               </w:rPr>
-              <w:t>45</w:t>
+              <w:t>47</w:t>
             </w:r>
             <w:r>
               <w:rPr>
@@ -849,7 +849,7 @@
                 <w:szCs w:val="30"/>
                 <w:lang w:val="en-US"/>
               </w:rPr>
-              <w:t>18</w:t>
+              <w:t>19</w:t>
             </w:r>
             <w:r>
               <w:rPr>
@@ -904,6 +904,61 @@
                 <w:szCs w:val="30"/>
                 <w:lang w:val="en-US"/>
               </w:rPr>
+              <w:t>30</w:t>
+            </w:r>
+            <w:r>
+              <w:rPr>
+                <w:bCs/>
+                <w:sz w:val="30"/>
+                <w:szCs w:val="30"/>
+                <w:lang w:val="en-US"/>
+              </w:rPr>
+              <w:fldChar w:fldCharType="end"/>
+            </w:r>
+            <w:r>
+              <w:rPr>
+                <w:bCs/>
+                <w:sz w:val="30"/>
+                <w:szCs w:val="30"/>
+                <w:lang w:val="en-US"/>
+              </w:rPr>
+              <w:t xml:space="preserve">; </w:t>
+            </w:r>
+            <w:r>
+              <w:rPr>
+                <w:bCs/>
+                <w:sz w:val="30"/>
+                <w:szCs w:val="30"/>
+                <w:lang w:val="en-US"/>
+              </w:rPr>
+              <w:fldChar w:fldCharType="begin"/>
+            </w:r>
+            <w:r>
+              <w:rPr>
+                <w:bCs/>
+                <w:sz w:val="30"/>
+                <w:szCs w:val="30"/>
+                <w:lang w:val="en-US"/>
+              </w:rPr>
+              <w:instrText xml:space="preserve"> MERGEFIELD UB_5 </w:instrText>
+            </w:r>
+            <w:r>
+              <w:rPr>
+                <w:bCs/>
+                <w:sz w:val="30"/>
+                <w:szCs w:val="30"/>
+                <w:lang w:val="en-US"/>
+              </w:rPr>
+              <w:fldChar w:fldCharType="separate"/>
+            </w:r>
+            <w:r>
+              <w:rPr>
+                <w:bCs/>
+                <w:noProof/>
+                <w:sz w:val="30"/>
+                <w:szCs w:val="30"/>
+                <w:lang w:val="en-US"/>
+              </w:rPr>
               <w:t>28</w:t>
             </w:r>
             <w:r>
@@ -940,7 +995,7 @@
                 <w:szCs w:val="30"/>
                 <w:lang w:val="en-US"/>
               </w:rPr>
-              <w:instrText xml:space="preserve"> MERGEFIELD UB_5 </w:instrText>
+              <w:instrText xml:space="preserve"> MERGEFIELD UB_6 </w:instrText>
             </w:r>
             <w:r>
               <w:rPr>
@@ -959,7 +1014,7 @@
                 <w:szCs w:val="30"/>
                 <w:lang w:val="en-US"/>
               </w:rPr>
-              <w:t>28</w:t>
+              <w:t>30</w:t>
             </w:r>
             <w:r>
               <w:rPr>
@@ -995,7 +1050,7 @@
                 <w:szCs w:val="30"/>
                 <w:lang w:val="en-US"/>
               </w:rPr>
-              <w:instrText xml:space="preserve"> MERGEFIELD UB_6 </w:instrText>
+              <w:instrText xml:space="preserve"> MERGEFIELD UB_7 </w:instrText>
             </w:r>
             <w:r>
               <w:rPr>
@@ -1014,7 +1069,7 @@
                 <w:szCs w:val="30"/>
                 <w:lang w:val="en-US"/>
               </w:rPr>
-              <w:t>28</w:t>
+              <w:t>74</w:t>
             </w:r>
             <w:r>
               <w:rPr>
@@ -1050,7 +1105,7 @@
                 <w:szCs w:val="30"/>
                 <w:lang w:val="en-US"/>
               </w:rPr>
-              <w:instrText xml:space="preserve"> MERGEFIELD UB_7 </w:instrText>
+              <w:instrText xml:space="preserve"> MERGEFIELD UB_8 </w:instrText>
             </w:r>
             <w:r>
               <w:rPr>
@@ -1069,62 +1124,7 @@
                 <w:szCs w:val="30"/>
                 <w:lang w:val="en-US"/>
               </w:rPr>
-              <w:t>73</w:t>
-            </w:r>
-            <w:r>
-              <w:rPr>
-                <w:bCs/>
-                <w:sz w:val="30"/>
-                <w:szCs w:val="30"/>
-                <w:lang w:val="en-US"/>
-              </w:rPr>
-              <w:fldChar w:fldCharType="end"/>
-            </w:r>
-            <w:r>
-              <w:rPr>
-                <w:bCs/>
-                <w:sz w:val="30"/>
-                <w:szCs w:val="30"/>
-                <w:lang w:val="en-US"/>
-              </w:rPr>
-              <w:t xml:space="preserve">; </w:t>
-            </w:r>
-            <w:r>
-              <w:rPr>
-                <w:bCs/>
-                <w:sz w:val="30"/>
-                <w:szCs w:val="30"/>
-                <w:lang w:val="en-US"/>
-              </w:rPr>
-              <w:fldChar w:fldCharType="begin"/>
-            </w:r>
-            <w:r>
-              <w:rPr>
-                <w:bCs/>
-                <w:sz w:val="30"/>
-                <w:szCs w:val="30"/>
-                <w:lang w:val="en-US"/>
-              </w:rPr>
-              <w:instrText xml:space="preserve"> MERGEFIELD UB_8 </w:instrText>
-            </w:r>
-            <w:r>
-              <w:rPr>
-                <w:bCs/>
-                <w:sz w:val="30"/>
-                <w:szCs w:val="30"/>
-                <w:lang w:val="en-US"/>
-              </w:rPr>
-              <w:fldChar w:fldCharType="separate"/>
-            </w:r>
-            <w:r>
-              <w:rPr>
-                <w:bCs/>
-                <w:noProof/>
-                <w:sz w:val="30"/>
-                <w:szCs w:val="30"/>
-                <w:lang w:val="en-US"/>
-              </w:rPr>
-              <w:t>40</w:t>
+              <w:t>44</w:t>
             </w:r>
             <w:r>
               <w:rPr>
@@ -1282,7 +1282,7 @@
                 <w:sz w:val="44"/>
                 <w:szCs w:val="18"/>
               </w:rPr>
-              <w:t>C43</w:t>
+              <w:t>C48</w:t>
             </w:r>
             <w:r>
               <w:rPr>
@@ -1453,7 +1453,7 @@
                 <w:noProof/>
                 <w:sz w:val="28"/>
               </w:rPr>
-              <w:t>DWI KURNIAWAN</w:t>
+              <w:t>FINDI SURYA K.</w:t>
             </w:r>
             <w:r>
               <w:rPr>
@@ -1523,7 +1523,7 @@
                 <w:szCs w:val="28"/>
                 <w:lang w:val="en-US"/>
               </w:rPr>
-              <w:t>43</w:t>
+              <w:t>41</w:t>
             </w:r>
             <w:r>
               <w:rPr>
@@ -1581,7 +1581,7 @@
                 <w:szCs w:val="28"/>
                 <w:lang w:val="en-US"/>
               </w:rPr>
-              <w:t>L</w:t>
+              <w:t>XL</w:t>
             </w:r>
             <w:r>
               <w:rPr>
@@ -1645,7 +1645,7 @@
                 <w:szCs w:val="28"/>
                 <w:lang w:val="en-US"/>
               </w:rPr>
-              <w:t>56</w:t>
+              <w:t>57</w:t>
             </w:r>
             <w:r>
               <w:rPr>
@@ -1881,7 +1881,7 @@
                 <w:sz w:val="30"/>
                 <w:szCs w:val="30"/>
               </w:rPr>
-              <w:t>45</w:t>
+              <w:t>47</w:t>
             </w:r>
             <w:r>
               <w:rPr>
@@ -1990,7 +1990,7 @@
                 <w:szCs w:val="30"/>
                 <w:lang w:val="en-US"/>
               </w:rPr>
-              <w:t>18</w:t>
+              <w:t>19</w:t>
             </w:r>
             <w:r>
               <w:rPr>
@@ -2045,6 +2045,61 @@
                 <w:szCs w:val="30"/>
                 <w:lang w:val="en-US"/>
               </w:rPr>
+              <w:t>30</w:t>
+            </w:r>
+            <w:r>
+              <w:rPr>
+                <w:bCs/>
+                <w:sz w:val="30"/>
+                <w:szCs w:val="30"/>
+                <w:lang w:val="en-US"/>
+              </w:rPr>
+              <w:fldChar w:fldCharType="end"/>
+            </w:r>
+            <w:r>
+              <w:rPr>
+                <w:bCs/>
+                <w:sz w:val="30"/>
+                <w:szCs w:val="30"/>
+                <w:lang w:val="en-US"/>
+              </w:rPr>
+              <w:t xml:space="preserve">; </w:t>
+            </w:r>
+            <w:r>
+              <w:rPr>
+                <w:bCs/>
+                <w:sz w:val="30"/>
+                <w:szCs w:val="30"/>
+                <w:lang w:val="en-US"/>
+              </w:rPr>
+              <w:fldChar w:fldCharType="begin"/>
+            </w:r>
+            <w:r>
+              <w:rPr>
+                <w:bCs/>
+                <w:sz w:val="30"/>
+                <w:szCs w:val="30"/>
+                <w:lang w:val="en-US"/>
+              </w:rPr>
+              <w:instrText xml:space="preserve"> MERGEFIELD UB_5 </w:instrText>
+            </w:r>
+            <w:r>
+              <w:rPr>
+                <w:bCs/>
+                <w:sz w:val="30"/>
+                <w:szCs w:val="30"/>
+                <w:lang w:val="en-US"/>
+              </w:rPr>
+              <w:fldChar w:fldCharType="separate"/>
+            </w:r>
+            <w:r>
+              <w:rPr>
+                <w:bCs/>
+                <w:noProof/>
+                <w:sz w:val="30"/>
+                <w:szCs w:val="30"/>
+                <w:lang w:val="en-US"/>
+              </w:rPr>
               <w:t>28</w:t>
             </w:r>
             <w:r>
@@ -2081,7 +2136,7 @@
                 <w:szCs w:val="30"/>
                 <w:lang w:val="en-US"/>
               </w:rPr>
-              <w:instrText xml:space="preserve"> MERGEFIELD UB_5 </w:instrText>
+              <w:instrText xml:space="preserve"> MERGEFIELD UB_6 </w:instrText>
             </w:r>
             <w:r>
               <w:rPr>
@@ -2100,7 +2155,7 @@
                 <w:szCs w:val="30"/>
                 <w:lang w:val="en-US"/>
               </w:rPr>
-              <w:t>28</w:t>
+              <w:t>30</w:t>
             </w:r>
             <w:r>
               <w:rPr>
@@ -2136,7 +2191,7 @@
                 <w:szCs w:val="30"/>
                 <w:lang w:val="en-US"/>
               </w:rPr>
-              <w:instrText xml:space="preserve"> MERGEFIELD UB_6 </w:instrText>
+              <w:instrText xml:space="preserve"> MERGEFIELD UB_7 </w:instrText>
             </w:r>
             <w:r>
               <w:rPr>
@@ -2155,7 +2210,7 @@
                 <w:szCs w:val="30"/>
                 <w:lang w:val="en-US"/>
               </w:rPr>
-              <w:t>28</w:t>
+              <w:t>74</w:t>
             </w:r>
             <w:r>
               <w:rPr>
@@ -2191,7 +2246,7 @@
                 <w:szCs w:val="30"/>
                 <w:lang w:val="en-US"/>
               </w:rPr>
-              <w:instrText xml:space="preserve"> MERGEFIELD UB_7 </w:instrText>
+              <w:instrText xml:space="preserve"> MERGEFIELD UB_8 </w:instrText>
             </w:r>
             <w:r>
               <w:rPr>
@@ -2210,62 +2265,7 @@
                 <w:szCs w:val="30"/>
                 <w:lang w:val="en-US"/>
               </w:rPr>
-              <w:t>73</w:t>
-            </w:r>
-            <w:r>
-              <w:rPr>
-                <w:bCs/>
-                <w:sz w:val="30"/>
-                <w:szCs w:val="30"/>
-                <w:lang w:val="en-US"/>
-              </w:rPr>
-              <w:fldChar w:fldCharType="end"/>
-            </w:r>
-            <w:r>
-              <w:rPr>
-                <w:bCs/>
-                <w:sz w:val="30"/>
-                <w:szCs w:val="30"/>
-                <w:lang w:val="en-US"/>
-              </w:rPr>
-              <w:t xml:space="preserve">; </w:t>
-            </w:r>
-            <w:r>
-              <w:rPr>
-                <w:bCs/>
-                <w:sz w:val="30"/>
-                <w:szCs w:val="30"/>
-                <w:lang w:val="en-US"/>
-              </w:rPr>
-              <w:fldChar w:fldCharType="begin"/>
-            </w:r>
-            <w:r>
-              <w:rPr>
-                <w:bCs/>
-                <w:sz w:val="30"/>
-                <w:szCs w:val="30"/>
-                <w:lang w:val="en-US"/>
-              </w:rPr>
-              <w:instrText xml:space="preserve"> MERGEFIELD UB_8 </w:instrText>
-            </w:r>
-            <w:r>
-              <w:rPr>
-                <w:bCs/>
-                <w:sz w:val="30"/>
-                <w:szCs w:val="30"/>
-                <w:lang w:val="en-US"/>
-              </w:rPr>
-              <w:fldChar w:fldCharType="separate"/>
-            </w:r>
-            <w:r>
-              <w:rPr>
-                <w:bCs/>
-                <w:noProof/>
-                <w:sz w:val="30"/>
-                <w:szCs w:val="30"/>
-                <w:lang w:val="en-US"/>
-              </w:rPr>
-              <w:t>40</w:t>
+              <w:t>44</w:t>
             </w:r>
             <w:r>
               <w:rPr>
@@ -2369,23 +2369,15 @@
 <wne:recipients xmlns:wpc="http://schemas.microsoft.com/office/word/2010/wordprocessingCanvas" xmlns:cx="http://schemas.microsoft.com/office/drawing/2014/chartex" xmlns:cx1="http://schemas.microsoft.com/office/drawing/2015/9/8/chartex" xmlns:cx2="http://schemas.microsoft.com/office/drawing/2015/10/21/chartex" xmlns:cx3="http://schemas.microsoft.com/office/drawing/2016/5/9/chartex" xmlns:cx4="http://schemas.microsoft.com/office/drawing/2016/5/10/chartex" xmlns:cx5="http://schemas.microsoft.com/office/drawing/2016/5/11/chartex" xmlns:cx6="http://schemas.microsoft.com/office/drawing/2016/5/12/chartex" xmlns:cx7="http://schemas.microsoft.com/office/drawing/2016/5/13/chartex" xmlns:cx8="http://schemas.microsoft.com/office/drawing/2016/5/14/chartex" xmlns:mc="http://schemas.openxmlformats.org/markup-compatibility/2006" xmlns:aink="http://schemas.microsoft.com/office/drawing/2016/ink" xmlns:am3d="http://schemas.microsoft.com/office/drawing/2017/model3d" xmlns:o="urn:schemas-microsoft-com:office:office" xmlns:r="http://schemas.openxmlformats.org/officeDocument/2006/relationships" xmlns:m="http://schemas.openxmlformats.org/officeDocument/2006/math" xmlns:v="urn:schemas-microsoft-com:vml" xmlns:wp14="http://schemas.microsoft.com/office/word/2010/wordprocessingDrawing" xmlns:wp="http://schemas.openxmlformats.org/drawingml/2006/wordprocessingDrawing" xmlns:w10="urn:schemas-microsoft-com:office:word" xmlns:w="http://schemas.openxmlformats.org/wordprocessingml/2006/main" xmlns:w14="http://schemas.microsoft.com/office/word/2010/wordml" xmlns:w15="http://schemas.microsoft.com/office/word/2012/wordml" xmlns:w16cex="http://schemas.microsoft.com/office/word/2018/wordml/cex" xmlns:w16cid="http://schemas.microsoft.com/office/word/2016/wordml/cid" xmlns:w16="http://schemas.microsoft.com/office/word/2018/wordml" xmlns:w16sdtdh="http://schemas.microsoft.com/office/word/2020/wordml/sdtdatahash" xmlns:w16se="http://schemas.microsoft.com/office/word/2015/wordml/symex" xmlns:wpg="http://schemas.microsoft.com/office/word/2010/wordprocessingGroup" xmlns:wpi="http://schemas.microsoft.com/office/word/2010/wordprocessingInk" xmlns:wne="http://schemas.microsoft.com/office/word/2006/wordml" xmlns:wps="http://schemas.microsoft.com/office/word/2010/wordprocessingShape" mc:Ignorable="w14 w15 w16se w16cid w16 w16cex w16sdtdh wp14">
   <wne:recipientData>
     <wne:active wne:val="1"/>
-    <wne:hash wne:val="1353962324"/>
+    <wne:hash wne:val="1068187999"/>
   </wne:recipientData>
   <wne:recipientData>
     <wne:active wne:val="1"/>
-    <wne:hash wne:val="-1508932933"/>
+    <wne:hash wne:val="668730479"/>
   </wne:recipientData>
   <wne:recipientData>
     <wne:active wne:val="1"/>
-    <wne:hash wne:val="2104998175"/>
-  </wne:recipientData>
-  <wne:recipientData>
-    <wne:active wne:val="1"/>
-    <wne:hash wne:val="-1538748912"/>
-  </wne:recipientData>
-  <wne:recipientData>
-    <wne:active wne:val="1"/>
-    <wne:hash wne:val="-827466175"/>
+    <wne:hash wne:val="2116937904"/>
   </wne:recipientData>
 </wne:recipients>
 </file>

--- a/44. DP 2N19(K_1) 2T19(K_3)/Setting Baju (Hal depan) A4 PDH.docx
+++ b/44. DP 2N19(K_1) 2T19(K_3)/Setting Baju (Hal depan) A4 PDH.docx
@@ -141,7 +141,7 @@
                 <w:sz w:val="44"/>
                 <w:szCs w:val="18"/>
               </w:rPr>
-              <w:t>C48</w:t>
+              <w:t>C53</w:t>
             </w:r>
             <w:r>
               <w:rPr>
@@ -312,7 +312,7 @@
                 <w:noProof/>
                 <w:sz w:val="28"/>
               </w:rPr>
-              <w:t>FINDI SURYA K.</w:t>
+              <w:t>SOFIAN HERU P</w:t>
             </w:r>
             <w:r>
               <w:rPr>
@@ -382,7 +382,7 @@
                 <w:szCs w:val="28"/>
                 <w:lang w:val="en-US"/>
               </w:rPr>
-              <w:t>41</w:t>
+              <w:t>43</w:t>
             </w:r>
             <w:r>
               <w:rPr>
@@ -440,7 +440,7 @@
                 <w:szCs w:val="28"/>
                 <w:lang w:val="en-US"/>
               </w:rPr>
-              <w:t>XL</w:t>
+              <w:t>XXXL</w:t>
             </w:r>
             <w:r>
               <w:rPr>
@@ -504,7 +504,7 @@
                 <w:szCs w:val="28"/>
                 <w:lang w:val="en-US"/>
               </w:rPr>
-              <w:t>57</w:t>
+              <w:t>60</w:t>
             </w:r>
             <w:r>
               <w:rPr>
@@ -740,7 +740,7 @@
                 <w:sz w:val="30"/>
                 <w:szCs w:val="30"/>
               </w:rPr>
-              <w:t>47</w:t>
+              <w:t>52</w:t>
             </w:r>
             <w:r>
               <w:rPr>
@@ -794,7 +794,7 @@
                 <w:szCs w:val="30"/>
                 <w:lang w:val="en-US"/>
               </w:rPr>
-              <w:t>26</w:t>
+              <w:t>27</w:t>
             </w:r>
             <w:r>
               <w:rPr>
@@ -849,7 +849,7 @@
                 <w:szCs w:val="30"/>
                 <w:lang w:val="en-US"/>
               </w:rPr>
-              <w:t>19</w:t>
+              <w:t>22</w:t>
             </w:r>
             <w:r>
               <w:rPr>
@@ -904,7 +904,7 @@
                 <w:szCs w:val="30"/>
                 <w:lang w:val="en-US"/>
               </w:rPr>
-              <w:t>30</w:t>
+              <w:t>35</w:t>
             </w:r>
             <w:r>
               <w:rPr>
@@ -959,7 +959,7 @@
                 <w:szCs w:val="30"/>
                 <w:lang w:val="en-US"/>
               </w:rPr>
-              <w:t>28</w:t>
+              <w:t>35</w:t>
             </w:r>
             <w:r>
               <w:rPr>
@@ -1014,7 +1014,7 @@
                 <w:szCs w:val="30"/>
                 <w:lang w:val="en-US"/>
               </w:rPr>
-              <w:t>30</w:t>
+              <w:t>35</w:t>
             </w:r>
             <w:r>
               <w:rPr>
@@ -1069,7 +1069,7 @@
                 <w:szCs w:val="30"/>
                 <w:lang w:val="en-US"/>
               </w:rPr>
-              <w:t>74</w:t>
+              <w:t>78</w:t>
             </w:r>
             <w:r>
               <w:rPr>
@@ -1124,7 +1124,7 @@
                 <w:szCs w:val="30"/>
                 <w:lang w:val="en-US"/>
               </w:rPr>
-              <w:t>44</w:t>
+              <w:t>46</w:t>
             </w:r>
             <w:r>
               <w:rPr>
@@ -1282,7 +1282,7 @@
                 <w:sz w:val="44"/>
                 <w:szCs w:val="18"/>
               </w:rPr>
-              <w:t>C48</w:t>
+              <w:t>C53</w:t>
             </w:r>
             <w:r>
               <w:rPr>
@@ -1453,7 +1453,7 @@
                 <w:noProof/>
                 <w:sz w:val="28"/>
               </w:rPr>
-              <w:t>FINDI SURYA K.</w:t>
+              <w:t>SOFIAN HERU P</w:t>
             </w:r>
             <w:r>
               <w:rPr>
@@ -1523,7 +1523,7 @@
                 <w:szCs w:val="28"/>
                 <w:lang w:val="en-US"/>
               </w:rPr>
-              <w:t>41</w:t>
+              <w:t>43</w:t>
             </w:r>
             <w:r>
               <w:rPr>
@@ -1581,7 +1581,7 @@
                 <w:szCs w:val="28"/>
                 <w:lang w:val="en-US"/>
               </w:rPr>
-              <w:t>XL</w:t>
+              <w:t>XXXL</w:t>
             </w:r>
             <w:r>
               <w:rPr>
@@ -1645,7 +1645,7 @@
                 <w:szCs w:val="28"/>
                 <w:lang w:val="en-US"/>
               </w:rPr>
-              <w:t>57</w:t>
+              <w:t>60</w:t>
             </w:r>
             <w:r>
               <w:rPr>
@@ -1881,7 +1881,7 @@
                 <w:sz w:val="30"/>
                 <w:szCs w:val="30"/>
               </w:rPr>
-              <w:t>47</w:t>
+              <w:t>52</w:t>
             </w:r>
             <w:r>
               <w:rPr>
@@ -1935,7 +1935,7 @@
                 <w:szCs w:val="30"/>
                 <w:lang w:val="en-US"/>
               </w:rPr>
-              <w:t>26</w:t>
+              <w:t>27</w:t>
             </w:r>
             <w:r>
               <w:rPr>
@@ -1990,7 +1990,7 @@
                 <w:szCs w:val="30"/>
                 <w:lang w:val="en-US"/>
               </w:rPr>
-              <w:t>19</w:t>
+              <w:t>22</w:t>
             </w:r>
             <w:r>
               <w:rPr>
@@ -2045,7 +2045,7 @@
                 <w:szCs w:val="30"/>
                 <w:lang w:val="en-US"/>
               </w:rPr>
-              <w:t>30</w:t>
+              <w:t>35</w:t>
             </w:r>
             <w:r>
               <w:rPr>
@@ -2100,7 +2100,7 @@
                 <w:szCs w:val="30"/>
                 <w:lang w:val="en-US"/>
               </w:rPr>
-              <w:t>28</w:t>
+              <w:t>35</w:t>
             </w:r>
             <w:r>
               <w:rPr>
@@ -2155,7 +2155,7 @@
                 <w:szCs w:val="30"/>
                 <w:lang w:val="en-US"/>
               </w:rPr>
-              <w:t>30</w:t>
+              <w:t>35</w:t>
             </w:r>
             <w:r>
               <w:rPr>
@@ -2210,7 +2210,7 @@
                 <w:szCs w:val="30"/>
                 <w:lang w:val="en-US"/>
               </w:rPr>
-              <w:t>74</w:t>
+              <w:t>78</w:t>
             </w:r>
             <w:r>
               <w:rPr>
@@ -2265,7 +2265,7 @@
                 <w:szCs w:val="30"/>
                 <w:lang w:val="en-US"/>
               </w:rPr>
-              <w:t>44</w:t>
+              <w:t>46</w:t>
             </w:r>
             <w:r>
               <w:rPr>
@@ -2368,16 +2368,424 @@
 <file path=word/recipientData.xml><?xml version="1.0" encoding="utf-8"?>
 <wne:recipients xmlns:wpc="http://schemas.microsoft.com/office/word/2010/wordprocessingCanvas" xmlns:cx="http://schemas.microsoft.com/office/drawing/2014/chartex" xmlns:cx1="http://schemas.microsoft.com/office/drawing/2015/9/8/chartex" xmlns:cx2="http://schemas.microsoft.com/office/drawing/2015/10/21/chartex" xmlns:cx3="http://schemas.microsoft.com/office/drawing/2016/5/9/chartex" xmlns:cx4="http://schemas.microsoft.com/office/drawing/2016/5/10/chartex" xmlns:cx5="http://schemas.microsoft.com/office/drawing/2016/5/11/chartex" xmlns:cx6="http://schemas.microsoft.com/office/drawing/2016/5/12/chartex" xmlns:cx7="http://schemas.microsoft.com/office/drawing/2016/5/13/chartex" xmlns:cx8="http://schemas.microsoft.com/office/drawing/2016/5/14/chartex" xmlns:mc="http://schemas.openxmlformats.org/markup-compatibility/2006" xmlns:aink="http://schemas.microsoft.com/office/drawing/2016/ink" xmlns:am3d="http://schemas.microsoft.com/office/drawing/2017/model3d" xmlns:o="urn:schemas-microsoft-com:office:office" xmlns:r="http://schemas.openxmlformats.org/officeDocument/2006/relationships" xmlns:m="http://schemas.openxmlformats.org/officeDocument/2006/math" xmlns:v="urn:schemas-microsoft-com:vml" xmlns:wp14="http://schemas.microsoft.com/office/word/2010/wordprocessingDrawing" xmlns:wp="http://schemas.openxmlformats.org/drawingml/2006/wordprocessingDrawing" xmlns:w10="urn:schemas-microsoft-com:office:word" xmlns:w="http://schemas.openxmlformats.org/wordprocessingml/2006/main" xmlns:w14="http://schemas.microsoft.com/office/word/2010/wordml" xmlns:w15="http://schemas.microsoft.com/office/word/2012/wordml" xmlns:w16cex="http://schemas.microsoft.com/office/word/2018/wordml/cex" xmlns:w16cid="http://schemas.microsoft.com/office/word/2016/wordml/cid" xmlns:w16="http://schemas.microsoft.com/office/word/2018/wordml" xmlns:w16sdtdh="http://schemas.microsoft.com/office/word/2020/wordml/sdtdatahash" xmlns:w16se="http://schemas.microsoft.com/office/word/2015/wordml/symex" xmlns:wpg="http://schemas.microsoft.com/office/word/2010/wordprocessingGroup" xmlns:wpi="http://schemas.microsoft.com/office/word/2010/wordprocessingInk" xmlns:wne="http://schemas.microsoft.com/office/word/2006/wordml" xmlns:wps="http://schemas.microsoft.com/office/word/2010/wordprocessingShape" mc:Ignorable="w14 w15 w16se w16cid w16 w16cex w16sdtdh wp14">
   <wne:recipientData>
+    <wne:active wne:val="0"/>
+    <wne:hash wne:val="1972832975"/>
+  </wne:recipientData>
+  <wne:recipientData>
+    <wne:active wne:val="0"/>
+    <wne:hash wne:val="-781054345"/>
+  </wne:recipientData>
+  <wne:recipientData>
+    <wne:active wne:val="0"/>
+    <wne:hash wne:val="-1178244541"/>
+  </wne:recipientData>
+  <wne:recipientData>
+    <wne:active wne:val="0"/>
+    <wne:hash wne:val="2050691444"/>
+  </wne:recipientData>
+  <wne:recipientData>
+    <wne:active wne:val="0"/>
+    <wne:hash wne:val="-1563632924"/>
+  </wne:recipientData>
+  <wne:recipientData>
+    <wne:active wne:val="0"/>
+    <wne:hash wne:val="1614275207"/>
+  </wne:recipientData>
+  <wne:recipientData>
+    <wne:active wne:val="0"/>
+    <wne:hash wne:val="-1202870777"/>
+  </wne:recipientData>
+  <wne:recipientData>
+    <wne:active wne:val="0"/>
+    <wne:hash wne:val="-1826522692"/>
+  </wne:recipientData>
+  <wne:recipientData>
+    <wne:active wne:val="0"/>
+    <wne:hash wne:val="1048891063"/>
+  </wne:recipientData>
+  <wne:recipientData>
+    <wne:active wne:val="0"/>
+    <wne:hash wne:val="1707674207"/>
+  </wne:recipientData>
+  <wne:recipientData>
+    <wne:active wne:val="0"/>
+    <wne:hash wne:val="1890020540"/>
+  </wne:recipientData>
+  <wne:recipientData>
+    <wne:active wne:val="0"/>
+    <wne:hash wne:val="1887592974"/>
+  </wne:recipientData>
+  <wne:recipientData>
+    <wne:active wne:val="0"/>
+    <wne:hash wne:val="-52667781"/>
+  </wne:recipientData>
+  <wne:recipientData>
+    <wne:active wne:val="0"/>
+    <wne:hash wne:val="772931232"/>
+  </wne:recipientData>
+  <wne:recipientData>
+    <wne:active wne:val="0"/>
+    <wne:hash wne:val="1392112837"/>
+  </wne:recipientData>
+  <wne:recipientData>
+    <wne:active wne:val="0"/>
+    <wne:hash wne:val="-706727286"/>
+  </wne:recipientData>
+  <wne:recipientData>
+    <wne:active wne:val="0"/>
+    <wne:hash wne:val="-1641985691"/>
+  </wne:recipientData>
+  <wne:recipientData>
+    <wne:active wne:val="0"/>
+    <wne:hash wne:val="2138645323"/>
+  </wne:recipientData>
+  <wne:recipientData>
+    <wne:active wne:val="0"/>
+    <wne:hash wne:val="-161102919"/>
+  </wne:recipientData>
+  <wne:recipientData>
+    <wne:active wne:val="0"/>
+    <wne:hash wne:val="897452980"/>
+  </wne:recipientData>
+  <wne:recipientData>
+    <wne:active wne:val="0"/>
+    <wne:hash wne:val="910840149"/>
+  </wne:recipientData>
+  <wne:recipientData>
+    <wne:active wne:val="0"/>
+    <wne:hash wne:val="-1134116979"/>
+  </wne:recipientData>
+  <wne:recipientData>
+    <wne:active wne:val="0"/>
+    <wne:hash wne:val="-2116051649"/>
+  </wne:recipientData>
+  <wne:recipientData>
+    <wne:active wne:val="0"/>
+    <wne:hash wne:val="1745856145"/>
+  </wne:recipientData>
+  <wne:recipientData>
+    <wne:active wne:val="0"/>
+    <wne:hash wne:val="1601370021"/>
+  </wne:recipientData>
+  <wne:recipientData>
+    <wne:active wne:val="0"/>
+    <wne:hash wne:val="1904306032"/>
+  </wne:recipientData>
+  <wne:recipientData>
+    <wne:active wne:val="0"/>
+    <wne:hash wne:val="2066334337"/>
+  </wne:recipientData>
+  <wne:recipientData>
+    <wne:active wne:val="0"/>
+    <wne:hash wne:val="1769461488"/>
+  </wne:recipientData>
+  <wne:recipientData>
+    <wne:active wne:val="0"/>
+    <wne:hash wne:val="-1147586400"/>
+  </wne:recipientData>
+  <wne:recipientData>
+    <wne:active wne:val="0"/>
+    <wne:hash wne:val="-774932163"/>
+  </wne:recipientData>
+  <wne:recipientData>
+    <wne:active wne:val="0"/>
+    <wne:hash wne:val="882379535"/>
+  </wne:recipientData>
+  <wne:recipientData>
+    <wne:active wne:val="0"/>
+    <wne:hash wne:val="1502793833"/>
+  </wne:recipientData>
+  <wne:recipientData>
+    <wne:active wne:val="0"/>
+    <wne:hash wne:val="-444684229"/>
+  </wne:recipientData>
+  <wne:recipientData>
+    <wne:active wne:val="0"/>
+    <wne:hash wne:val="2003165324"/>
+  </wne:recipientData>
+  <wne:recipientData>
+    <wne:active wne:val="0"/>
+    <wne:hash wne:val="863766232"/>
+  </wne:recipientData>
+  <wne:recipientData>
+    <wne:active wne:val="0"/>
+    <wne:hash wne:val="-1761180484"/>
+  </wne:recipientData>
+  <wne:recipientData>
+    <wne:active wne:val="0"/>
+    <wne:hash wne:val="365747079"/>
+  </wne:recipientData>
+  <wne:recipientData>
+    <wne:active wne:val="0"/>
+    <wne:hash wne:val="687486643"/>
+  </wne:recipientData>
+  <wne:recipientData>
+    <wne:active wne:val="0"/>
+    <wne:hash wne:val="828432870"/>
+  </wne:recipientData>
+  <wne:recipientData>
+    <wne:active wne:val="0"/>
+    <wne:hash wne:val="1894254238"/>
+  </wne:recipientData>
+  <wne:recipientData>
+    <wne:active wne:val="0"/>
+    <wne:hash wne:val="-1966212402"/>
+  </wne:recipientData>
+  <wne:recipientData>
+    <wne:active wne:val="0"/>
+    <wne:hash wne:val="539034876"/>
+  </wne:recipientData>
+  <wne:recipientData>
+    <wne:active wne:val="0"/>
+    <wne:hash wne:val="297328810"/>
+  </wne:recipientData>
+  <wne:recipientData>
+    <wne:active wne:val="0"/>
+    <wne:hash wne:val="1061955645"/>
+  </wne:recipientData>
+  <wne:recipientData>
+    <wne:active wne:val="0"/>
+    <wne:hash wne:val="-991371817"/>
+  </wne:recipientData>
+  <wne:recipientData>
+    <wne:active wne:val="0"/>
+    <wne:hash wne:val="-1627848826"/>
+  </wne:recipientData>
+  <wne:recipientData>
+    <wne:active wne:val="0"/>
+    <wne:hash wne:val="-2143635645"/>
+  </wne:recipientData>
+  <wne:recipientData>
+    <wne:active wne:val="0"/>
+    <wne:hash wne:val="1191394937"/>
+  </wne:recipientData>
+  <wne:recipientData>
+    <wne:active wne:val="0"/>
+    <wne:hash wne:val="1414945346"/>
+  </wne:recipientData>
+  <wne:recipientData>
+    <wne:active wne:val="0"/>
+    <wne:hash wne:val="-1135976644"/>
+  </wne:recipientData>
+  <wne:recipientData>
     <wne:active wne:val="1"/>
+    <wne:hash wne:val="1063167557"/>
+  </wne:recipientData>
+  <wne:recipientData>
+    <wne:active wne:val="1"/>
+    <wne:hash wne:val="1722152649"/>
+  </wne:recipientData>
+  <wne:recipientData>
+    <wne:active wne:val="0"/>
+    <wne:hash wne:val="-1226299191"/>
+  </wne:recipientData>
+  <wne:recipientData>
+    <wne:active wne:val="0"/>
+    <wne:hash wne:val="-479134962"/>
+  </wne:recipientData>
+  <wne:recipientData>
+    <wne:active wne:val="0"/>
+    <wne:hash wne:val="-935656963"/>
+  </wne:recipientData>
+  <wne:recipientData>
+    <wne:active wne:val="0"/>
+    <wne:hash wne:val="1333822015"/>
+  </wne:recipientData>
+  <wne:recipientData>
+    <wne:active wne:val="0"/>
+    <wne:hash wne:val="-1129578877"/>
+  </wne:recipientData>
+  <wne:recipientData>
+    <wne:active wne:val="0"/>
+    <wne:hash wne:val="485396719"/>
+  </wne:recipientData>
+  <wne:recipientData>
+    <wne:active wne:val="0"/>
+    <wne:hash wne:val="831619162"/>
+  </wne:recipientData>
+  <wne:recipientData>
+    <wne:active wne:val="0"/>
+    <wne:hash wne:val="1873570379"/>
+  </wne:recipientData>
+  <wne:recipientData>
+    <wne:active wne:val="0"/>
+    <wne:hash wne:val="-113107153"/>
+  </wne:recipientData>
+  <wne:recipientData>
+    <wne:active wne:val="0"/>
+    <wne:hash wne:val="907714427"/>
+  </wne:recipientData>
+  <wne:recipientData>
+    <wne:active wne:val="0"/>
+    <wne:hash wne:val="-1930528669"/>
+  </wne:recipientData>
+  <wne:recipientData>
+    <wne:active wne:val="0"/>
+    <wne:hash wne:val="1967698966"/>
+  </wne:recipientData>
+  <wne:recipientData>
+    <wne:active wne:val="0"/>
+    <wne:hash wne:val="-1012404423"/>
+  </wne:recipientData>
+  <wne:recipientData>
+    <wne:active wne:val="0"/>
+    <wne:hash wne:val="1827030363"/>
+  </wne:recipientData>
+  <wne:recipientData>
+    <wne:active wne:val="0"/>
+    <wne:hash wne:val="2067401559"/>
+  </wne:recipientData>
+  <wne:recipientData>
+    <wne:active wne:val="0"/>
+    <wne:hash wne:val="-1043988569"/>
+  </wne:recipientData>
+  <wne:recipientData>
+    <wne:active wne:val="0"/>
+    <wne:hash wne:val="304024209"/>
+  </wne:recipientData>
+  <wne:recipientData>
+    <wne:active wne:val="0"/>
+    <wne:hash wne:val="1061839663"/>
+  </wne:recipientData>
+  <wne:recipientData>
+    <wne:active wne:val="0"/>
+    <wne:hash wne:val="-1990750974"/>
+  </wne:recipientData>
+  <wne:recipientData>
+    <wne:active wne:val="0"/>
+    <wne:hash wne:val="555811269"/>
+  </wne:recipientData>
+  <wne:recipientData>
+    <wne:active wne:val="0"/>
+    <wne:hash wne:val="477491937"/>
+  </wne:recipientData>
+  <wne:recipientData>
+    <wne:active wne:val="0"/>
+    <wne:hash wne:val="2050208404"/>
+  </wne:recipientData>
+  <wne:recipientData>
+    <wne:active wne:val="0"/>
+    <wne:hash wne:val="-1285382103"/>
+  </wne:recipientData>
+  <wne:recipientData>
+    <wne:active wne:val="0"/>
+    <wne:hash wne:val="2116566003"/>
+  </wne:recipientData>
+  <wne:recipientData>
+    <wne:active wne:val="0"/>
+    <wne:hash wne:val="275182549"/>
+  </wne:recipientData>
+  <wne:recipientData>
+    <wne:active wne:val="0"/>
+    <wne:hash wne:val="956861082"/>
+  </wne:recipientData>
+  <wne:recipientData>
+    <wne:active wne:val="0"/>
+    <wne:hash wne:val="31393085"/>
+  </wne:recipientData>
+  <wne:recipientData>
+    <wne:active wne:val="0"/>
+    <wne:hash wne:val="1980445182"/>
+  </wne:recipientData>
+  <wne:recipientData>
+    <wne:active wne:val="0"/>
+    <wne:hash wne:val="85222538"/>
+  </wne:recipientData>
+  <wne:recipientData>
+    <wne:active wne:val="0"/>
+    <wne:hash wne:val="-967744933"/>
+  </wne:recipientData>
+  <wne:recipientData>
+    <wne:active wne:val="0"/>
+    <wne:hash wne:val="934468782"/>
+  </wne:recipientData>
+  <wne:recipientData>
+    <wne:active wne:val="0"/>
+    <wne:hash wne:val="765556501"/>
+  </wne:recipientData>
+  <wne:recipientData>
+    <wne:active wne:val="0"/>
+    <wne:hash wne:val="-1452070698"/>
+  </wne:recipientData>
+  <wne:recipientData>
+    <wne:active wne:val="0"/>
+    <wne:hash wne:val="1627489286"/>
+  </wne:recipientData>
+  <wne:recipientData>
+    <wne:active wne:val="0"/>
+    <wne:hash wne:val="1408804487"/>
+  </wne:recipientData>
+  <wne:recipientData>
+    <wne:active wne:val="0"/>
+    <wne:hash wne:val="1408042967"/>
+  </wne:recipientData>
+  <wne:recipientData>
+    <wne:active wne:val="0"/>
+    <wne:hash wne:val="70325841"/>
+  </wne:recipientData>
+  <wne:recipientData>
+    <wne:active wne:val="0"/>
+    <wne:hash wne:val="1068809126"/>
+  </wne:recipientData>
+  <wne:recipientData>
+    <wne:active wne:val="0"/>
+    <wne:hash wne:val="669423534"/>
+  </wne:recipientData>
+  <wne:recipientData>
+    <wne:active wne:val="0"/>
+    <wne:hash wne:val="-904339551"/>
+  </wne:recipientData>
+  <wne:recipientData>
+    <wne:active wne:val="0"/>
+    <wne:hash wne:val="-2062915877"/>
+  </wne:recipientData>
+  <wne:recipientData>
+    <wne:active wne:val="0"/>
+    <wne:hash wne:val="-1538888005"/>
+  </wne:recipientData>
+  <wne:recipientData>
+    <wne:active wne:val="0"/>
+    <wne:hash wne:val="1353962324"/>
+  </wne:recipientData>
+  <wne:recipientData>
+    <wne:active wne:val="0"/>
+    <wne:hash wne:val="-1508932933"/>
+  </wne:recipientData>
+  <wne:recipientData>
+    <wne:active wne:val="0"/>
+    <wne:hash wne:val="2104998175"/>
+  </wne:recipientData>
+  <wne:recipientData>
+    <wne:active wne:val="0"/>
+    <wne:hash wne:val="-1538748912"/>
+  </wne:recipientData>
+  <wne:recipientData>
+    <wne:active wne:val="0"/>
+    <wne:hash wne:val="-827466175"/>
+  </wne:recipientData>
+  <wne:recipientData>
+    <wne:active wne:val="0"/>
     <wne:hash wne:val="1068187999"/>
   </wne:recipientData>
   <wne:recipientData>
+    <wne:active wne:val="0"/>
+    <wne:hash wne:val="668730479"/>
+  </wne:recipientData>
+  <wne:recipientData>
+    <wne:active wne:val="0"/>
+    <wne:hash wne:val="2116937904"/>
+  </wne:recipientData>
+  <wne:recipientData>
     <wne:active wne:val="1"/>
-    <wne:hash wne:val="668730479"/>
+    <wne:hash wne:val="-676843879"/>
   </wne:recipientData>
   <wne:recipientData>
     <wne:active wne:val="1"/>
-    <wne:hash wne:val="2116937904"/>
+    <wne:hash wne:val="-727754589"/>
+  </wne:recipientData>
+  <wne:recipientData>
+    <wne:active wne:val="1"/>
+    <wne:hash wne:val="-1608574313"/>
   </wne:recipientData>
 </wne:recipients>
 </file>
